--- a/Module Specifications/2020 Release 5.1/NGM Module Specifications 51.docx
+++ b/Module Specifications/2020 Release 5.1/NGM Module Specifications 51.docx
@@ -70,16 +70,4115 @@
         <w:t>Copyright 2020 NGM Club, Inc. (with portions copyright 1990, 1994 NMRA Piedmont Division)</w:t>
       </w:r>
     </w:p>
+    <w:bookmarkStart w:id="0" w:name="introduction" w:displacedByCustomXml="next"/>
+    <w:sdt>
+      <w:sdtPr>
+        <w:id w:val="102463181"/>
+        <w:docPartObj>
+          <w:docPartGallery w:val="Table of Contents"/>
+          <w:docPartUnique/>
+        </w:docPartObj>
+      </w:sdtPr>
+      <w:sdtEndPr>
+        <w:rPr>
+          <w:rFonts w:eastAsiaTheme="minorHAnsi" w:cstheme="minorBidi"/>
+          <w:b/>
+          <w:bCs/>
+          <w:noProof/>
+          <w:color w:val="auto"/>
+          <w:sz w:val="24"/>
+          <w:szCs w:val="24"/>
+        </w:rPr>
+      </w:sdtEndPr>
+      <w:sdtContent>
+        <w:p>
+          <w:pPr>
+            <w:pStyle w:val="TOCHeading"/>
+          </w:pPr>
+          <w:r>
+            <w:t>Table of Contents</w:t>
+          </w:r>
+        </w:p>
+        <w:p>
+          <w:pPr>
+            <w:pStyle w:val="TOC1"/>
+            <w:tabs>
+              <w:tab w:val="left" w:pos="480"/>
+              <w:tab w:val="right" w:leader="dot" w:pos="9350"/>
+            </w:tabs>
+            <w:rPr>
+              <w:rFonts w:eastAsiaTheme="minorEastAsia"/>
+              <w:noProof/>
+              <w:sz w:val="22"/>
+              <w:szCs w:val="22"/>
+            </w:rPr>
+          </w:pPr>
+          <w:r>
+            <w:fldChar w:fldCharType="begin"/>
+          </w:r>
+          <w:r>
+            <w:instrText xml:space="preserve"> TOC \o "1-3" \h \z \u </w:instrText>
+          </w:r>
+          <w:r>
+            <w:fldChar w:fldCharType="separate"/>
+          </w:r>
+          <w:hyperlink w:anchor="_Toc46585451" w:history="1">
+            <w:r>
+              <w:rPr>
+                <w:rStyle w:val="Hyperlink"/>
+                <w:noProof/>
+              </w:rPr>
+              <w:t>2</w:t>
+            </w:r>
+            <w:r>
+              <w:rPr>
+                <w:rFonts w:eastAsiaTheme="minorEastAsia"/>
+                <w:noProof/>
+                <w:sz w:val="22"/>
+                <w:szCs w:val="22"/>
+              </w:rPr>
+              <w:tab/>
+            </w:r>
+            <w:r>
+              <w:rPr>
+                <w:rStyle w:val="Hyperlink"/>
+                <w:noProof/>
+              </w:rPr>
+              <w:t>Introduction</w:t>
+            </w:r>
+            <w:r>
+              <w:rPr>
+                <w:noProof/>
+                <w:webHidden/>
+              </w:rPr>
+              <w:tab/>
+            </w:r>
+            <w:r>
+              <w:rPr>
+                <w:noProof/>
+                <w:webHidden/>
+              </w:rPr>
+              <w:fldChar w:fldCharType="begin"/>
+            </w:r>
+            <w:r>
+              <w:rPr>
+                <w:noProof/>
+                <w:webHidden/>
+              </w:rPr>
+              <w:instrText xml:space="preserve"> PAGEREF _Toc46585451 \h </w:instrText>
+            </w:r>
+            <w:r>
+              <w:rPr>
+                <w:noProof/>
+                <w:webHidden/>
+              </w:rPr>
+            </w:r>
+            <w:r>
+              <w:rPr>
+                <w:noProof/>
+                <w:webHidden/>
+              </w:rPr>
+              <w:fldChar w:fldCharType="separate"/>
+            </w:r>
+            <w:r>
+              <w:rPr>
+                <w:noProof/>
+                <w:webHidden/>
+              </w:rPr>
+              <w:t>4</w:t>
+            </w:r>
+            <w:r>
+              <w:rPr>
+                <w:noProof/>
+                <w:webHidden/>
+              </w:rPr>
+              <w:fldChar w:fldCharType="end"/>
+            </w:r>
+          </w:hyperlink>
+        </w:p>
+        <w:p>
+          <w:pPr>
+            <w:pStyle w:val="TOC1"/>
+            <w:tabs>
+              <w:tab w:val="left" w:pos="480"/>
+              <w:tab w:val="right" w:leader="dot" w:pos="9350"/>
+            </w:tabs>
+            <w:rPr>
+              <w:rFonts w:eastAsiaTheme="minorEastAsia"/>
+              <w:noProof/>
+              <w:sz w:val="22"/>
+              <w:szCs w:val="22"/>
+            </w:rPr>
+          </w:pPr>
+          <w:hyperlink w:anchor="_Toc46585452" w:history="1">
+            <w:r>
+              <w:rPr>
+                <w:rStyle w:val="Hyperlink"/>
+                <w:noProof/>
+              </w:rPr>
+              <w:t>3</w:t>
+            </w:r>
+            <w:r>
+              <w:rPr>
+                <w:rFonts w:eastAsiaTheme="minorEastAsia"/>
+                <w:noProof/>
+                <w:sz w:val="22"/>
+                <w:szCs w:val="22"/>
+              </w:rPr>
+              <w:tab/>
+            </w:r>
+            <w:r>
+              <w:rPr>
+                <w:rStyle w:val="Hyperlink"/>
+                <w:noProof/>
+              </w:rPr>
+              <w:t>Electrical</w:t>
+            </w:r>
+            <w:r>
+              <w:rPr>
+                <w:noProof/>
+                <w:webHidden/>
+              </w:rPr>
+              <w:tab/>
+            </w:r>
+            <w:r>
+              <w:rPr>
+                <w:noProof/>
+                <w:webHidden/>
+              </w:rPr>
+              <w:fldChar w:fldCharType="begin"/>
+            </w:r>
+            <w:r>
+              <w:rPr>
+                <w:noProof/>
+                <w:webHidden/>
+              </w:rPr>
+              <w:instrText xml:space="preserve"> PAGEREF _Toc46585452 \h </w:instrText>
+            </w:r>
+            <w:r>
+              <w:rPr>
+                <w:noProof/>
+                <w:webHidden/>
+              </w:rPr>
+            </w:r>
+            <w:r>
+              <w:rPr>
+                <w:noProof/>
+                <w:webHidden/>
+              </w:rPr>
+              <w:fldChar w:fldCharType="separate"/>
+            </w:r>
+            <w:r>
+              <w:rPr>
+                <w:noProof/>
+                <w:webHidden/>
+              </w:rPr>
+              <w:t>5</w:t>
+            </w:r>
+            <w:r>
+              <w:rPr>
+                <w:noProof/>
+                <w:webHidden/>
+              </w:rPr>
+              <w:fldChar w:fldCharType="end"/>
+            </w:r>
+          </w:hyperlink>
+        </w:p>
+        <w:p>
+          <w:pPr>
+            <w:pStyle w:val="TOC2"/>
+            <w:tabs>
+              <w:tab w:val="left" w:pos="880"/>
+              <w:tab w:val="right" w:leader="dot" w:pos="9350"/>
+            </w:tabs>
+            <w:rPr>
+              <w:rFonts w:eastAsiaTheme="minorEastAsia"/>
+              <w:noProof/>
+              <w:sz w:val="22"/>
+              <w:szCs w:val="22"/>
+            </w:rPr>
+          </w:pPr>
+          <w:hyperlink w:anchor="_Toc46585453" w:history="1">
+            <w:r>
+              <w:rPr>
+                <w:rStyle w:val="Hyperlink"/>
+                <w:noProof/>
+              </w:rPr>
+              <w:t>3.1</w:t>
+            </w:r>
+            <w:r>
+              <w:rPr>
+                <w:rFonts w:eastAsiaTheme="minorEastAsia"/>
+                <w:noProof/>
+                <w:sz w:val="22"/>
+                <w:szCs w:val="22"/>
+              </w:rPr>
+              <w:tab/>
+            </w:r>
+            <w:r>
+              <w:rPr>
+                <w:rStyle w:val="Hyperlink"/>
+                <w:noProof/>
+              </w:rPr>
+              <w:t>Wiring</w:t>
+            </w:r>
+            <w:r>
+              <w:rPr>
+                <w:noProof/>
+                <w:webHidden/>
+              </w:rPr>
+              <w:tab/>
+            </w:r>
+            <w:r>
+              <w:rPr>
+                <w:noProof/>
+                <w:webHidden/>
+              </w:rPr>
+              <w:fldChar w:fldCharType="begin"/>
+            </w:r>
+            <w:r>
+              <w:rPr>
+                <w:noProof/>
+                <w:webHidden/>
+              </w:rPr>
+              <w:instrText xml:space="preserve"> PAGEREF _Toc46585453 \h </w:instrText>
+            </w:r>
+            <w:r>
+              <w:rPr>
+                <w:noProof/>
+                <w:webHidden/>
+              </w:rPr>
+            </w:r>
+            <w:r>
+              <w:rPr>
+                <w:noProof/>
+                <w:webHidden/>
+              </w:rPr>
+              <w:fldChar w:fldCharType="separate"/>
+            </w:r>
+            <w:r>
+              <w:rPr>
+                <w:noProof/>
+                <w:webHidden/>
+              </w:rPr>
+              <w:t>5</w:t>
+            </w:r>
+            <w:r>
+              <w:rPr>
+                <w:noProof/>
+                <w:webHidden/>
+              </w:rPr>
+              <w:fldChar w:fldCharType="end"/>
+            </w:r>
+          </w:hyperlink>
+        </w:p>
+        <w:p>
+          <w:pPr>
+            <w:pStyle w:val="TOC2"/>
+            <w:tabs>
+              <w:tab w:val="left" w:pos="880"/>
+              <w:tab w:val="right" w:leader="dot" w:pos="9350"/>
+            </w:tabs>
+            <w:rPr>
+              <w:rFonts w:eastAsiaTheme="minorEastAsia"/>
+              <w:noProof/>
+              <w:sz w:val="22"/>
+              <w:szCs w:val="22"/>
+            </w:rPr>
+          </w:pPr>
+          <w:hyperlink w:anchor="_Toc46585454" w:history="1">
+            <w:r>
+              <w:rPr>
+                <w:rStyle w:val="Hyperlink"/>
+                <w:noProof/>
+              </w:rPr>
+              <w:t>3.2</w:t>
+            </w:r>
+            <w:r>
+              <w:rPr>
+                <w:rFonts w:eastAsiaTheme="minorEastAsia"/>
+                <w:noProof/>
+                <w:sz w:val="22"/>
+                <w:szCs w:val="22"/>
+              </w:rPr>
+              <w:tab/>
+            </w:r>
+            <w:r>
+              <w:rPr>
+                <w:rStyle w:val="Hyperlink"/>
+                <w:noProof/>
+              </w:rPr>
+              <w:t>Electrical Connections</w:t>
+            </w:r>
+            <w:r>
+              <w:rPr>
+                <w:noProof/>
+                <w:webHidden/>
+              </w:rPr>
+              <w:tab/>
+            </w:r>
+            <w:r>
+              <w:rPr>
+                <w:noProof/>
+                <w:webHidden/>
+              </w:rPr>
+              <w:fldChar w:fldCharType="begin"/>
+            </w:r>
+            <w:r>
+              <w:rPr>
+                <w:noProof/>
+                <w:webHidden/>
+              </w:rPr>
+              <w:instrText xml:space="preserve"> PAGEREF _Toc46585454 \h </w:instrText>
+            </w:r>
+            <w:r>
+              <w:rPr>
+                <w:noProof/>
+                <w:webHidden/>
+              </w:rPr>
+            </w:r>
+            <w:r>
+              <w:rPr>
+                <w:noProof/>
+                <w:webHidden/>
+              </w:rPr>
+              <w:fldChar w:fldCharType="separate"/>
+            </w:r>
+            <w:r>
+              <w:rPr>
+                <w:noProof/>
+                <w:webHidden/>
+              </w:rPr>
+              <w:t>5</w:t>
+            </w:r>
+            <w:r>
+              <w:rPr>
+                <w:noProof/>
+                <w:webHidden/>
+              </w:rPr>
+              <w:fldChar w:fldCharType="end"/>
+            </w:r>
+          </w:hyperlink>
+        </w:p>
+        <w:p>
+          <w:pPr>
+            <w:pStyle w:val="TOC2"/>
+            <w:tabs>
+              <w:tab w:val="left" w:pos="880"/>
+              <w:tab w:val="right" w:leader="dot" w:pos="9350"/>
+            </w:tabs>
+            <w:rPr>
+              <w:rFonts w:eastAsiaTheme="minorEastAsia"/>
+              <w:noProof/>
+              <w:sz w:val="22"/>
+              <w:szCs w:val="22"/>
+            </w:rPr>
+          </w:pPr>
+          <w:hyperlink w:anchor="_Toc46585455" w:history="1">
+            <w:r>
+              <w:rPr>
+                <w:rStyle w:val="Hyperlink"/>
+                <w:noProof/>
+              </w:rPr>
+              <w:t>3.3</w:t>
+            </w:r>
+            <w:r>
+              <w:rPr>
+                <w:rFonts w:eastAsiaTheme="minorEastAsia"/>
+                <w:noProof/>
+                <w:sz w:val="22"/>
+                <w:szCs w:val="22"/>
+              </w:rPr>
+              <w:tab/>
+            </w:r>
+            <w:r>
+              <w:rPr>
+                <w:rStyle w:val="Hyperlink"/>
+                <w:noProof/>
+              </w:rPr>
+              <w:t>Accessory Power</w:t>
+            </w:r>
+            <w:r>
+              <w:rPr>
+                <w:noProof/>
+                <w:webHidden/>
+              </w:rPr>
+              <w:tab/>
+            </w:r>
+            <w:r>
+              <w:rPr>
+                <w:noProof/>
+                <w:webHidden/>
+              </w:rPr>
+              <w:fldChar w:fldCharType="begin"/>
+            </w:r>
+            <w:r>
+              <w:rPr>
+                <w:noProof/>
+                <w:webHidden/>
+              </w:rPr>
+              <w:instrText xml:space="preserve"> PAGEREF _Toc46585455 \h </w:instrText>
+            </w:r>
+            <w:r>
+              <w:rPr>
+                <w:noProof/>
+                <w:webHidden/>
+              </w:rPr>
+            </w:r>
+            <w:r>
+              <w:rPr>
+                <w:noProof/>
+                <w:webHidden/>
+              </w:rPr>
+              <w:fldChar w:fldCharType="separate"/>
+            </w:r>
+            <w:r>
+              <w:rPr>
+                <w:noProof/>
+                <w:webHidden/>
+              </w:rPr>
+              <w:t>6</w:t>
+            </w:r>
+            <w:r>
+              <w:rPr>
+                <w:noProof/>
+                <w:webHidden/>
+              </w:rPr>
+              <w:fldChar w:fldCharType="end"/>
+            </w:r>
+          </w:hyperlink>
+        </w:p>
+        <w:p>
+          <w:pPr>
+            <w:pStyle w:val="TOC2"/>
+            <w:tabs>
+              <w:tab w:val="left" w:pos="880"/>
+              <w:tab w:val="right" w:leader="dot" w:pos="9350"/>
+            </w:tabs>
+            <w:rPr>
+              <w:rFonts w:eastAsiaTheme="minorEastAsia"/>
+              <w:noProof/>
+              <w:sz w:val="22"/>
+              <w:szCs w:val="22"/>
+            </w:rPr>
+          </w:pPr>
+          <w:hyperlink w:anchor="_Toc46585456" w:history="1">
+            <w:r>
+              <w:rPr>
+                <w:rStyle w:val="Hyperlink"/>
+                <w:noProof/>
+              </w:rPr>
+              <w:t>3.4</w:t>
+            </w:r>
+            <w:r>
+              <w:rPr>
+                <w:rFonts w:eastAsiaTheme="minorEastAsia"/>
+                <w:noProof/>
+                <w:sz w:val="22"/>
+                <w:szCs w:val="22"/>
+              </w:rPr>
+              <w:tab/>
+            </w:r>
+            <w:r>
+              <w:rPr>
+                <w:rStyle w:val="Hyperlink"/>
+                <w:noProof/>
+              </w:rPr>
+              <w:t>Electrical Standards Sheets</w:t>
+            </w:r>
+            <w:r>
+              <w:rPr>
+                <w:noProof/>
+                <w:webHidden/>
+              </w:rPr>
+              <w:tab/>
+            </w:r>
+            <w:r>
+              <w:rPr>
+                <w:noProof/>
+                <w:webHidden/>
+              </w:rPr>
+              <w:fldChar w:fldCharType="begin"/>
+            </w:r>
+            <w:r>
+              <w:rPr>
+                <w:noProof/>
+                <w:webHidden/>
+              </w:rPr>
+              <w:instrText xml:space="preserve"> PAGEREF _Toc46585456 \h </w:instrText>
+            </w:r>
+            <w:r>
+              <w:rPr>
+                <w:noProof/>
+                <w:webHidden/>
+              </w:rPr>
+            </w:r>
+            <w:r>
+              <w:rPr>
+                <w:noProof/>
+                <w:webHidden/>
+              </w:rPr>
+              <w:fldChar w:fldCharType="separate"/>
+            </w:r>
+            <w:r>
+              <w:rPr>
+                <w:noProof/>
+                <w:webHidden/>
+              </w:rPr>
+              <w:t>7</w:t>
+            </w:r>
+            <w:r>
+              <w:rPr>
+                <w:noProof/>
+                <w:webHidden/>
+              </w:rPr>
+              <w:fldChar w:fldCharType="end"/>
+            </w:r>
+          </w:hyperlink>
+        </w:p>
+        <w:p>
+          <w:pPr>
+            <w:pStyle w:val="TOC3"/>
+            <w:tabs>
+              <w:tab w:val="left" w:pos="1320"/>
+              <w:tab w:val="right" w:leader="dot" w:pos="9350"/>
+            </w:tabs>
+            <w:rPr>
+              <w:rFonts w:eastAsiaTheme="minorEastAsia"/>
+              <w:noProof/>
+              <w:sz w:val="22"/>
+              <w:szCs w:val="22"/>
+            </w:rPr>
+          </w:pPr>
+          <w:hyperlink w:anchor="_Toc46585457" w:history="1">
+            <w:r>
+              <w:rPr>
+                <w:rStyle w:val="Hyperlink"/>
+                <w:noProof/>
+              </w:rPr>
+              <w:t>3.4.1</w:t>
+            </w:r>
+            <w:r>
+              <w:rPr>
+                <w:rFonts w:eastAsiaTheme="minorEastAsia"/>
+                <w:noProof/>
+                <w:sz w:val="22"/>
+                <w:szCs w:val="22"/>
+              </w:rPr>
+              <w:tab/>
+            </w:r>
+            <w:r>
+              <w:rPr>
+                <w:rStyle w:val="Hyperlink"/>
+                <w:noProof/>
+              </w:rPr>
+              <w:t>Wiring Color Code Specification ES 1.0</w:t>
+            </w:r>
+            <w:r>
+              <w:rPr>
+                <w:noProof/>
+                <w:webHidden/>
+              </w:rPr>
+              <w:tab/>
+            </w:r>
+            <w:r>
+              <w:rPr>
+                <w:noProof/>
+                <w:webHidden/>
+              </w:rPr>
+              <w:fldChar w:fldCharType="begin"/>
+            </w:r>
+            <w:r>
+              <w:rPr>
+                <w:noProof/>
+                <w:webHidden/>
+              </w:rPr>
+              <w:instrText xml:space="preserve"> PAGEREF _Toc46585457 \h </w:instrText>
+            </w:r>
+            <w:r>
+              <w:rPr>
+                <w:noProof/>
+                <w:webHidden/>
+              </w:rPr>
+            </w:r>
+            <w:r>
+              <w:rPr>
+                <w:noProof/>
+                <w:webHidden/>
+              </w:rPr>
+              <w:fldChar w:fldCharType="separate"/>
+            </w:r>
+            <w:r>
+              <w:rPr>
+                <w:noProof/>
+                <w:webHidden/>
+              </w:rPr>
+              <w:t>7</w:t>
+            </w:r>
+            <w:r>
+              <w:rPr>
+                <w:noProof/>
+                <w:webHidden/>
+              </w:rPr>
+              <w:fldChar w:fldCharType="end"/>
+            </w:r>
+          </w:hyperlink>
+        </w:p>
+        <w:p>
+          <w:pPr>
+            <w:pStyle w:val="TOC3"/>
+            <w:tabs>
+              <w:tab w:val="left" w:pos="1320"/>
+              <w:tab w:val="right" w:leader="dot" w:pos="9350"/>
+            </w:tabs>
+            <w:rPr>
+              <w:rFonts w:eastAsiaTheme="minorEastAsia"/>
+              <w:noProof/>
+              <w:sz w:val="22"/>
+              <w:szCs w:val="22"/>
+            </w:rPr>
+          </w:pPr>
+          <w:hyperlink w:anchor="_Toc46585458" w:history="1">
+            <w:r>
+              <w:rPr>
+                <w:rStyle w:val="Hyperlink"/>
+                <w:noProof/>
+              </w:rPr>
+              <w:t>3.4.2</w:t>
+            </w:r>
+            <w:r>
+              <w:rPr>
+                <w:rFonts w:eastAsiaTheme="minorEastAsia"/>
+                <w:noProof/>
+                <w:sz w:val="22"/>
+                <w:szCs w:val="22"/>
+              </w:rPr>
+              <w:tab/>
+            </w:r>
+            <w:r>
+              <w:rPr>
+                <w:rStyle w:val="Hyperlink"/>
+                <w:noProof/>
+              </w:rPr>
+              <w:t>Wire and Plug Specifications ES 1.1</w:t>
+            </w:r>
+            <w:r>
+              <w:rPr>
+                <w:noProof/>
+                <w:webHidden/>
+              </w:rPr>
+              <w:tab/>
+            </w:r>
+            <w:r>
+              <w:rPr>
+                <w:noProof/>
+                <w:webHidden/>
+              </w:rPr>
+              <w:fldChar w:fldCharType="begin"/>
+            </w:r>
+            <w:r>
+              <w:rPr>
+                <w:noProof/>
+                <w:webHidden/>
+              </w:rPr>
+              <w:instrText xml:space="preserve"> PAGEREF _Toc46585458 \h </w:instrText>
+            </w:r>
+            <w:r>
+              <w:rPr>
+                <w:noProof/>
+                <w:webHidden/>
+              </w:rPr>
+            </w:r>
+            <w:r>
+              <w:rPr>
+                <w:noProof/>
+                <w:webHidden/>
+              </w:rPr>
+              <w:fldChar w:fldCharType="separate"/>
+            </w:r>
+            <w:r>
+              <w:rPr>
+                <w:noProof/>
+                <w:webHidden/>
+              </w:rPr>
+              <w:t>7</w:t>
+            </w:r>
+            <w:r>
+              <w:rPr>
+                <w:noProof/>
+                <w:webHidden/>
+              </w:rPr>
+              <w:fldChar w:fldCharType="end"/>
+            </w:r>
+          </w:hyperlink>
+        </w:p>
+        <w:p>
+          <w:pPr>
+            <w:pStyle w:val="TOC3"/>
+            <w:tabs>
+              <w:tab w:val="left" w:pos="1320"/>
+              <w:tab w:val="right" w:leader="dot" w:pos="9350"/>
+            </w:tabs>
+            <w:rPr>
+              <w:rFonts w:eastAsiaTheme="minorEastAsia"/>
+              <w:noProof/>
+              <w:sz w:val="22"/>
+              <w:szCs w:val="22"/>
+            </w:rPr>
+          </w:pPr>
+          <w:hyperlink w:anchor="_Toc46585459" w:history="1">
+            <w:r>
+              <w:rPr>
+                <w:rStyle w:val="Hyperlink"/>
+                <w:noProof/>
+              </w:rPr>
+              <w:t>3.4.3</w:t>
+            </w:r>
+            <w:r>
+              <w:rPr>
+                <w:rFonts w:eastAsiaTheme="minorEastAsia"/>
+                <w:noProof/>
+                <w:sz w:val="22"/>
+                <w:szCs w:val="22"/>
+              </w:rPr>
+              <w:tab/>
+            </w:r>
+            <w:r>
+              <w:rPr>
+                <w:rStyle w:val="Hyperlink"/>
+                <w:noProof/>
+              </w:rPr>
+              <w:t>DC Power Source Specifications ES 1.2</w:t>
+            </w:r>
+            <w:r>
+              <w:rPr>
+                <w:noProof/>
+                <w:webHidden/>
+              </w:rPr>
+              <w:tab/>
+            </w:r>
+            <w:r>
+              <w:rPr>
+                <w:noProof/>
+                <w:webHidden/>
+              </w:rPr>
+              <w:fldChar w:fldCharType="begin"/>
+            </w:r>
+            <w:r>
+              <w:rPr>
+                <w:noProof/>
+                <w:webHidden/>
+              </w:rPr>
+              <w:instrText xml:space="preserve"> PAGEREF _Toc46585459 \h </w:instrText>
+            </w:r>
+            <w:r>
+              <w:rPr>
+                <w:noProof/>
+                <w:webHidden/>
+              </w:rPr>
+            </w:r>
+            <w:r>
+              <w:rPr>
+                <w:noProof/>
+                <w:webHidden/>
+              </w:rPr>
+              <w:fldChar w:fldCharType="separate"/>
+            </w:r>
+            <w:r>
+              <w:rPr>
+                <w:noProof/>
+                <w:webHidden/>
+              </w:rPr>
+              <w:t>8</w:t>
+            </w:r>
+            <w:r>
+              <w:rPr>
+                <w:noProof/>
+                <w:webHidden/>
+              </w:rPr>
+              <w:fldChar w:fldCharType="end"/>
+            </w:r>
+          </w:hyperlink>
+        </w:p>
+        <w:p>
+          <w:pPr>
+            <w:pStyle w:val="TOC1"/>
+            <w:tabs>
+              <w:tab w:val="left" w:pos="480"/>
+              <w:tab w:val="right" w:leader="dot" w:pos="9350"/>
+            </w:tabs>
+            <w:rPr>
+              <w:rFonts w:eastAsiaTheme="minorEastAsia"/>
+              <w:noProof/>
+              <w:sz w:val="22"/>
+              <w:szCs w:val="22"/>
+            </w:rPr>
+          </w:pPr>
+          <w:hyperlink w:anchor="_Toc46585460" w:history="1">
+            <w:r>
+              <w:rPr>
+                <w:rStyle w:val="Hyperlink"/>
+                <w:noProof/>
+              </w:rPr>
+              <w:t>4</w:t>
+            </w:r>
+            <w:r>
+              <w:rPr>
+                <w:rFonts w:eastAsiaTheme="minorEastAsia"/>
+                <w:noProof/>
+                <w:sz w:val="22"/>
+                <w:szCs w:val="22"/>
+              </w:rPr>
+              <w:tab/>
+            </w:r>
+            <w:r>
+              <w:rPr>
+                <w:rStyle w:val="Hyperlink"/>
+                <w:noProof/>
+              </w:rPr>
+              <w:t>Track Work</w:t>
+            </w:r>
+            <w:r>
+              <w:rPr>
+                <w:noProof/>
+                <w:webHidden/>
+              </w:rPr>
+              <w:tab/>
+            </w:r>
+            <w:r>
+              <w:rPr>
+                <w:noProof/>
+                <w:webHidden/>
+              </w:rPr>
+              <w:fldChar w:fldCharType="begin"/>
+            </w:r>
+            <w:r>
+              <w:rPr>
+                <w:noProof/>
+                <w:webHidden/>
+              </w:rPr>
+              <w:instrText xml:space="preserve"> PAGEREF _Toc46585460 \h </w:instrText>
+            </w:r>
+            <w:r>
+              <w:rPr>
+                <w:noProof/>
+                <w:webHidden/>
+              </w:rPr>
+            </w:r>
+            <w:r>
+              <w:rPr>
+                <w:noProof/>
+                <w:webHidden/>
+              </w:rPr>
+              <w:fldChar w:fldCharType="separate"/>
+            </w:r>
+            <w:r>
+              <w:rPr>
+                <w:noProof/>
+                <w:webHidden/>
+              </w:rPr>
+              <w:t>9</w:t>
+            </w:r>
+            <w:r>
+              <w:rPr>
+                <w:noProof/>
+                <w:webHidden/>
+              </w:rPr>
+              <w:fldChar w:fldCharType="end"/>
+            </w:r>
+          </w:hyperlink>
+        </w:p>
+        <w:p>
+          <w:pPr>
+            <w:pStyle w:val="TOC2"/>
+            <w:tabs>
+              <w:tab w:val="left" w:pos="880"/>
+              <w:tab w:val="right" w:leader="dot" w:pos="9350"/>
+            </w:tabs>
+            <w:rPr>
+              <w:rFonts w:eastAsiaTheme="minorEastAsia"/>
+              <w:noProof/>
+              <w:sz w:val="22"/>
+              <w:szCs w:val="22"/>
+            </w:rPr>
+          </w:pPr>
+          <w:hyperlink w:anchor="_Toc46585461" w:history="1">
+            <w:r>
+              <w:rPr>
+                <w:rStyle w:val="Hyperlink"/>
+                <w:noProof/>
+              </w:rPr>
+              <w:t>4.1</w:t>
+            </w:r>
+            <w:r>
+              <w:rPr>
+                <w:rFonts w:eastAsiaTheme="minorEastAsia"/>
+                <w:noProof/>
+                <w:sz w:val="22"/>
+                <w:szCs w:val="22"/>
+              </w:rPr>
+              <w:tab/>
+            </w:r>
+            <w:r>
+              <w:rPr>
+                <w:rStyle w:val="Hyperlink"/>
+                <w:noProof/>
+              </w:rPr>
+              <w:t>Track Work Standards Sheet TWS-1</w:t>
+            </w:r>
+            <w:r>
+              <w:rPr>
+                <w:noProof/>
+                <w:webHidden/>
+              </w:rPr>
+              <w:tab/>
+            </w:r>
+            <w:r>
+              <w:rPr>
+                <w:noProof/>
+                <w:webHidden/>
+              </w:rPr>
+              <w:fldChar w:fldCharType="begin"/>
+            </w:r>
+            <w:r>
+              <w:rPr>
+                <w:noProof/>
+                <w:webHidden/>
+              </w:rPr>
+              <w:instrText xml:space="preserve"> PAGEREF _Toc46585461 \h </w:instrText>
+            </w:r>
+            <w:r>
+              <w:rPr>
+                <w:noProof/>
+                <w:webHidden/>
+              </w:rPr>
+            </w:r>
+            <w:r>
+              <w:rPr>
+                <w:noProof/>
+                <w:webHidden/>
+              </w:rPr>
+              <w:fldChar w:fldCharType="separate"/>
+            </w:r>
+            <w:r>
+              <w:rPr>
+                <w:noProof/>
+                <w:webHidden/>
+              </w:rPr>
+              <w:t>9</w:t>
+            </w:r>
+            <w:r>
+              <w:rPr>
+                <w:noProof/>
+                <w:webHidden/>
+              </w:rPr>
+              <w:fldChar w:fldCharType="end"/>
+            </w:r>
+          </w:hyperlink>
+        </w:p>
+        <w:p>
+          <w:pPr>
+            <w:pStyle w:val="TOC2"/>
+            <w:tabs>
+              <w:tab w:val="left" w:pos="880"/>
+              <w:tab w:val="right" w:leader="dot" w:pos="9350"/>
+            </w:tabs>
+            <w:rPr>
+              <w:rFonts w:eastAsiaTheme="minorEastAsia"/>
+              <w:noProof/>
+              <w:sz w:val="22"/>
+              <w:szCs w:val="22"/>
+            </w:rPr>
+          </w:pPr>
+          <w:hyperlink w:anchor="_Toc46585462" w:history="1">
+            <w:r>
+              <w:rPr>
+                <w:rStyle w:val="Hyperlink"/>
+                <w:noProof/>
+              </w:rPr>
+              <w:t>4.2</w:t>
+            </w:r>
+            <w:r>
+              <w:rPr>
+                <w:rFonts w:eastAsiaTheme="minorEastAsia"/>
+                <w:noProof/>
+                <w:sz w:val="22"/>
+                <w:szCs w:val="22"/>
+              </w:rPr>
+              <w:tab/>
+            </w:r>
+            <w:r>
+              <w:rPr>
+                <w:rStyle w:val="Hyperlink"/>
+                <w:noProof/>
+              </w:rPr>
+              <w:t>Track Work Standards Sheet TWS-2</w:t>
+            </w:r>
+            <w:r>
+              <w:rPr>
+                <w:noProof/>
+                <w:webHidden/>
+              </w:rPr>
+              <w:tab/>
+            </w:r>
+            <w:r>
+              <w:rPr>
+                <w:noProof/>
+                <w:webHidden/>
+              </w:rPr>
+              <w:fldChar w:fldCharType="begin"/>
+            </w:r>
+            <w:r>
+              <w:rPr>
+                <w:noProof/>
+                <w:webHidden/>
+              </w:rPr>
+              <w:instrText xml:space="preserve"> PAGEREF _Toc46585462 \h </w:instrText>
+            </w:r>
+            <w:r>
+              <w:rPr>
+                <w:noProof/>
+                <w:webHidden/>
+              </w:rPr>
+            </w:r>
+            <w:r>
+              <w:rPr>
+                <w:noProof/>
+                <w:webHidden/>
+              </w:rPr>
+              <w:fldChar w:fldCharType="separate"/>
+            </w:r>
+            <w:r>
+              <w:rPr>
+                <w:noProof/>
+                <w:webHidden/>
+              </w:rPr>
+              <w:t>10</w:t>
+            </w:r>
+            <w:r>
+              <w:rPr>
+                <w:noProof/>
+                <w:webHidden/>
+              </w:rPr>
+              <w:fldChar w:fldCharType="end"/>
+            </w:r>
+          </w:hyperlink>
+        </w:p>
+        <w:p>
+          <w:pPr>
+            <w:pStyle w:val="TOC2"/>
+            <w:tabs>
+              <w:tab w:val="left" w:pos="880"/>
+              <w:tab w:val="right" w:leader="dot" w:pos="9350"/>
+            </w:tabs>
+            <w:rPr>
+              <w:rFonts w:eastAsiaTheme="minorEastAsia"/>
+              <w:noProof/>
+              <w:sz w:val="22"/>
+              <w:szCs w:val="22"/>
+            </w:rPr>
+          </w:pPr>
+          <w:hyperlink w:anchor="_Toc46585463" w:history="1">
+            <w:r>
+              <w:rPr>
+                <w:rStyle w:val="Hyperlink"/>
+                <w:noProof/>
+              </w:rPr>
+              <w:t>4.3</w:t>
+            </w:r>
+            <w:r>
+              <w:rPr>
+                <w:rFonts w:eastAsiaTheme="minorEastAsia"/>
+                <w:noProof/>
+                <w:sz w:val="22"/>
+                <w:szCs w:val="22"/>
+              </w:rPr>
+              <w:tab/>
+            </w:r>
+            <w:r>
+              <w:rPr>
+                <w:rStyle w:val="Hyperlink"/>
+                <w:noProof/>
+              </w:rPr>
+              <w:t>Track Work Reference</w:t>
+            </w:r>
+            <w:r>
+              <w:rPr>
+                <w:noProof/>
+                <w:webHidden/>
+              </w:rPr>
+              <w:tab/>
+            </w:r>
+            <w:r>
+              <w:rPr>
+                <w:noProof/>
+                <w:webHidden/>
+              </w:rPr>
+              <w:fldChar w:fldCharType="begin"/>
+            </w:r>
+            <w:r>
+              <w:rPr>
+                <w:noProof/>
+                <w:webHidden/>
+              </w:rPr>
+              <w:instrText xml:space="preserve"> PAGEREF _Toc46585463 \h </w:instrText>
+            </w:r>
+            <w:r>
+              <w:rPr>
+                <w:noProof/>
+                <w:webHidden/>
+              </w:rPr>
+            </w:r>
+            <w:r>
+              <w:rPr>
+                <w:noProof/>
+                <w:webHidden/>
+              </w:rPr>
+              <w:fldChar w:fldCharType="separate"/>
+            </w:r>
+            <w:r>
+              <w:rPr>
+                <w:noProof/>
+                <w:webHidden/>
+              </w:rPr>
+              <w:t>11</w:t>
+            </w:r>
+            <w:r>
+              <w:rPr>
+                <w:noProof/>
+                <w:webHidden/>
+              </w:rPr>
+              <w:fldChar w:fldCharType="end"/>
+            </w:r>
+          </w:hyperlink>
+        </w:p>
+        <w:p>
+          <w:pPr>
+            <w:pStyle w:val="TOC2"/>
+            <w:tabs>
+              <w:tab w:val="left" w:pos="880"/>
+              <w:tab w:val="right" w:leader="dot" w:pos="9350"/>
+            </w:tabs>
+            <w:rPr>
+              <w:rFonts w:eastAsiaTheme="minorEastAsia"/>
+              <w:noProof/>
+              <w:sz w:val="22"/>
+              <w:szCs w:val="22"/>
+            </w:rPr>
+          </w:pPr>
+          <w:hyperlink w:anchor="_Toc46585464" w:history="1">
+            <w:r>
+              <w:rPr>
+                <w:rStyle w:val="Hyperlink"/>
+                <w:noProof/>
+              </w:rPr>
+              <w:t>4.4</w:t>
+            </w:r>
+            <w:r>
+              <w:rPr>
+                <w:rFonts w:eastAsiaTheme="minorEastAsia"/>
+                <w:noProof/>
+                <w:sz w:val="22"/>
+                <w:szCs w:val="22"/>
+              </w:rPr>
+              <w:tab/>
+            </w:r>
+            <w:r>
+              <w:rPr>
+                <w:rStyle w:val="Hyperlink"/>
+                <w:noProof/>
+              </w:rPr>
+              <w:t>Track Work: Recommended Practices</w:t>
+            </w:r>
+            <w:r>
+              <w:rPr>
+                <w:noProof/>
+                <w:webHidden/>
+              </w:rPr>
+              <w:tab/>
+            </w:r>
+            <w:r>
+              <w:rPr>
+                <w:noProof/>
+                <w:webHidden/>
+              </w:rPr>
+              <w:fldChar w:fldCharType="begin"/>
+            </w:r>
+            <w:r>
+              <w:rPr>
+                <w:noProof/>
+                <w:webHidden/>
+              </w:rPr>
+              <w:instrText xml:space="preserve"> PAGEREF _Toc46585464 \h </w:instrText>
+            </w:r>
+            <w:r>
+              <w:rPr>
+                <w:noProof/>
+                <w:webHidden/>
+              </w:rPr>
+            </w:r>
+            <w:r>
+              <w:rPr>
+                <w:noProof/>
+                <w:webHidden/>
+              </w:rPr>
+              <w:fldChar w:fldCharType="separate"/>
+            </w:r>
+            <w:r>
+              <w:rPr>
+                <w:noProof/>
+                <w:webHidden/>
+              </w:rPr>
+              <w:t>11</w:t>
+            </w:r>
+            <w:r>
+              <w:rPr>
+                <w:noProof/>
+                <w:webHidden/>
+              </w:rPr>
+              <w:fldChar w:fldCharType="end"/>
+            </w:r>
+          </w:hyperlink>
+        </w:p>
+        <w:p>
+          <w:pPr>
+            <w:pStyle w:val="TOC1"/>
+            <w:tabs>
+              <w:tab w:val="left" w:pos="480"/>
+              <w:tab w:val="right" w:leader="dot" w:pos="9350"/>
+            </w:tabs>
+            <w:rPr>
+              <w:rFonts w:eastAsiaTheme="minorEastAsia"/>
+              <w:noProof/>
+              <w:sz w:val="22"/>
+              <w:szCs w:val="22"/>
+            </w:rPr>
+          </w:pPr>
+          <w:hyperlink w:anchor="_Toc46585465" w:history="1">
+            <w:r>
+              <w:rPr>
+                <w:rStyle w:val="Hyperlink"/>
+                <w:noProof/>
+              </w:rPr>
+              <w:t>5</w:t>
+            </w:r>
+            <w:r>
+              <w:rPr>
+                <w:rFonts w:eastAsiaTheme="minorEastAsia"/>
+                <w:noProof/>
+                <w:sz w:val="22"/>
+                <w:szCs w:val="22"/>
+              </w:rPr>
+              <w:tab/>
+            </w:r>
+            <w:r>
+              <w:rPr>
+                <w:rStyle w:val="Hyperlink"/>
+                <w:noProof/>
+              </w:rPr>
+              <w:t>Framework</w:t>
+            </w:r>
+            <w:r>
+              <w:rPr>
+                <w:noProof/>
+                <w:webHidden/>
+              </w:rPr>
+              <w:tab/>
+            </w:r>
+            <w:r>
+              <w:rPr>
+                <w:noProof/>
+                <w:webHidden/>
+              </w:rPr>
+              <w:fldChar w:fldCharType="begin"/>
+            </w:r>
+            <w:r>
+              <w:rPr>
+                <w:noProof/>
+                <w:webHidden/>
+              </w:rPr>
+              <w:instrText xml:space="preserve"> PAGEREF _Toc46585465 \h </w:instrText>
+            </w:r>
+            <w:r>
+              <w:rPr>
+                <w:noProof/>
+                <w:webHidden/>
+              </w:rPr>
+            </w:r>
+            <w:r>
+              <w:rPr>
+                <w:noProof/>
+                <w:webHidden/>
+              </w:rPr>
+              <w:fldChar w:fldCharType="separate"/>
+            </w:r>
+            <w:r>
+              <w:rPr>
+                <w:noProof/>
+                <w:webHidden/>
+              </w:rPr>
+              <w:t>13</w:t>
+            </w:r>
+            <w:r>
+              <w:rPr>
+                <w:noProof/>
+                <w:webHidden/>
+              </w:rPr>
+              <w:fldChar w:fldCharType="end"/>
+            </w:r>
+          </w:hyperlink>
+        </w:p>
+        <w:p>
+          <w:pPr>
+            <w:pStyle w:val="TOC2"/>
+            <w:tabs>
+              <w:tab w:val="left" w:pos="880"/>
+              <w:tab w:val="right" w:leader="dot" w:pos="9350"/>
+            </w:tabs>
+            <w:rPr>
+              <w:rFonts w:eastAsiaTheme="minorEastAsia"/>
+              <w:noProof/>
+              <w:sz w:val="22"/>
+              <w:szCs w:val="22"/>
+            </w:rPr>
+          </w:pPr>
+          <w:hyperlink w:anchor="_Toc46585466" w:history="1">
+            <w:r>
+              <w:rPr>
+                <w:rStyle w:val="Hyperlink"/>
+                <w:noProof/>
+              </w:rPr>
+              <w:t>5.1</w:t>
+            </w:r>
+            <w:r>
+              <w:rPr>
+                <w:rFonts w:eastAsiaTheme="minorEastAsia"/>
+                <w:noProof/>
+                <w:sz w:val="22"/>
+                <w:szCs w:val="22"/>
+              </w:rPr>
+              <w:tab/>
+            </w:r>
+            <w:r>
+              <w:rPr>
+                <w:rStyle w:val="Hyperlink"/>
+                <w:noProof/>
+              </w:rPr>
+              <w:t>Requirements</w:t>
+            </w:r>
+            <w:r>
+              <w:rPr>
+                <w:noProof/>
+                <w:webHidden/>
+              </w:rPr>
+              <w:tab/>
+            </w:r>
+            <w:r>
+              <w:rPr>
+                <w:noProof/>
+                <w:webHidden/>
+              </w:rPr>
+              <w:fldChar w:fldCharType="begin"/>
+            </w:r>
+            <w:r>
+              <w:rPr>
+                <w:noProof/>
+                <w:webHidden/>
+              </w:rPr>
+              <w:instrText xml:space="preserve"> PAGEREF _Toc46585466 \h </w:instrText>
+            </w:r>
+            <w:r>
+              <w:rPr>
+                <w:noProof/>
+                <w:webHidden/>
+              </w:rPr>
+            </w:r>
+            <w:r>
+              <w:rPr>
+                <w:noProof/>
+                <w:webHidden/>
+              </w:rPr>
+              <w:fldChar w:fldCharType="separate"/>
+            </w:r>
+            <w:r>
+              <w:rPr>
+                <w:noProof/>
+                <w:webHidden/>
+              </w:rPr>
+              <w:t>13</w:t>
+            </w:r>
+            <w:r>
+              <w:rPr>
+                <w:noProof/>
+                <w:webHidden/>
+              </w:rPr>
+              <w:fldChar w:fldCharType="end"/>
+            </w:r>
+          </w:hyperlink>
+        </w:p>
+        <w:p>
+          <w:pPr>
+            <w:pStyle w:val="TOC3"/>
+            <w:tabs>
+              <w:tab w:val="left" w:pos="1320"/>
+              <w:tab w:val="right" w:leader="dot" w:pos="9350"/>
+            </w:tabs>
+            <w:rPr>
+              <w:rFonts w:eastAsiaTheme="minorEastAsia"/>
+              <w:noProof/>
+              <w:sz w:val="22"/>
+              <w:szCs w:val="22"/>
+            </w:rPr>
+          </w:pPr>
+          <w:hyperlink w:anchor="_Toc46585467" w:history="1">
+            <w:r>
+              <w:rPr>
+                <w:rStyle w:val="Hyperlink"/>
+                <w:noProof/>
+              </w:rPr>
+              <w:t>5.1.1</w:t>
+            </w:r>
+            <w:r>
+              <w:rPr>
+                <w:rFonts w:eastAsiaTheme="minorEastAsia"/>
+                <w:noProof/>
+                <w:sz w:val="22"/>
+                <w:szCs w:val="22"/>
+              </w:rPr>
+              <w:tab/>
+            </w:r>
+            <w:r>
+              <w:rPr>
+                <w:rStyle w:val="Hyperlink"/>
+                <w:noProof/>
+              </w:rPr>
+              <w:t>Frame Dimensions</w:t>
+            </w:r>
+            <w:r>
+              <w:rPr>
+                <w:noProof/>
+                <w:webHidden/>
+              </w:rPr>
+              <w:tab/>
+            </w:r>
+            <w:r>
+              <w:rPr>
+                <w:noProof/>
+                <w:webHidden/>
+              </w:rPr>
+              <w:fldChar w:fldCharType="begin"/>
+            </w:r>
+            <w:r>
+              <w:rPr>
+                <w:noProof/>
+                <w:webHidden/>
+              </w:rPr>
+              <w:instrText xml:space="preserve"> PAGEREF _Toc46585467 \h </w:instrText>
+            </w:r>
+            <w:r>
+              <w:rPr>
+                <w:noProof/>
+                <w:webHidden/>
+              </w:rPr>
+            </w:r>
+            <w:r>
+              <w:rPr>
+                <w:noProof/>
+                <w:webHidden/>
+              </w:rPr>
+              <w:fldChar w:fldCharType="separate"/>
+            </w:r>
+            <w:r>
+              <w:rPr>
+                <w:noProof/>
+                <w:webHidden/>
+              </w:rPr>
+              <w:t>14</w:t>
+            </w:r>
+            <w:r>
+              <w:rPr>
+                <w:noProof/>
+                <w:webHidden/>
+              </w:rPr>
+              <w:fldChar w:fldCharType="end"/>
+            </w:r>
+          </w:hyperlink>
+        </w:p>
+        <w:p>
+          <w:pPr>
+            <w:pStyle w:val="TOC2"/>
+            <w:tabs>
+              <w:tab w:val="left" w:pos="880"/>
+              <w:tab w:val="right" w:leader="dot" w:pos="9350"/>
+            </w:tabs>
+            <w:rPr>
+              <w:rFonts w:eastAsiaTheme="minorEastAsia"/>
+              <w:noProof/>
+              <w:sz w:val="22"/>
+              <w:szCs w:val="22"/>
+            </w:rPr>
+          </w:pPr>
+          <w:hyperlink w:anchor="_Toc46585468" w:history="1">
+            <w:r>
+              <w:rPr>
+                <w:rStyle w:val="Hyperlink"/>
+                <w:noProof/>
+              </w:rPr>
+              <w:t>5.2</w:t>
+            </w:r>
+            <w:r>
+              <w:rPr>
+                <w:rFonts w:eastAsiaTheme="minorEastAsia"/>
+                <w:noProof/>
+                <w:sz w:val="22"/>
+                <w:szCs w:val="22"/>
+              </w:rPr>
+              <w:tab/>
+            </w:r>
+            <w:r>
+              <w:rPr>
+                <w:rStyle w:val="Hyperlink"/>
+                <w:noProof/>
+              </w:rPr>
+              <w:t>Recommended Practices</w:t>
+            </w:r>
+            <w:r>
+              <w:rPr>
+                <w:noProof/>
+                <w:webHidden/>
+              </w:rPr>
+              <w:tab/>
+            </w:r>
+            <w:r>
+              <w:rPr>
+                <w:noProof/>
+                <w:webHidden/>
+              </w:rPr>
+              <w:fldChar w:fldCharType="begin"/>
+            </w:r>
+            <w:r>
+              <w:rPr>
+                <w:noProof/>
+                <w:webHidden/>
+              </w:rPr>
+              <w:instrText xml:space="preserve"> PAGEREF _Toc46585468 \h </w:instrText>
+            </w:r>
+            <w:r>
+              <w:rPr>
+                <w:noProof/>
+                <w:webHidden/>
+              </w:rPr>
+            </w:r>
+            <w:r>
+              <w:rPr>
+                <w:noProof/>
+                <w:webHidden/>
+              </w:rPr>
+              <w:fldChar w:fldCharType="separate"/>
+            </w:r>
+            <w:r>
+              <w:rPr>
+                <w:noProof/>
+                <w:webHidden/>
+              </w:rPr>
+              <w:t>14</w:t>
+            </w:r>
+            <w:r>
+              <w:rPr>
+                <w:noProof/>
+                <w:webHidden/>
+              </w:rPr>
+              <w:fldChar w:fldCharType="end"/>
+            </w:r>
+          </w:hyperlink>
+        </w:p>
+        <w:p>
+          <w:pPr>
+            <w:pStyle w:val="TOC1"/>
+            <w:tabs>
+              <w:tab w:val="left" w:pos="480"/>
+              <w:tab w:val="right" w:leader="dot" w:pos="9350"/>
+            </w:tabs>
+            <w:rPr>
+              <w:rFonts w:eastAsiaTheme="minorEastAsia"/>
+              <w:noProof/>
+              <w:sz w:val="22"/>
+              <w:szCs w:val="22"/>
+            </w:rPr>
+          </w:pPr>
+          <w:hyperlink w:anchor="_Toc46585469" w:history="1">
+            <w:r>
+              <w:rPr>
+                <w:rStyle w:val="Hyperlink"/>
+                <w:noProof/>
+              </w:rPr>
+              <w:t>6</w:t>
+            </w:r>
+            <w:r>
+              <w:rPr>
+                <w:rFonts w:eastAsiaTheme="minorEastAsia"/>
+                <w:noProof/>
+                <w:sz w:val="22"/>
+                <w:szCs w:val="22"/>
+              </w:rPr>
+              <w:tab/>
+            </w:r>
+            <w:r>
+              <w:rPr>
+                <w:rStyle w:val="Hyperlink"/>
+                <w:noProof/>
+              </w:rPr>
+              <w:t>Scenery</w:t>
+            </w:r>
+            <w:r>
+              <w:rPr>
+                <w:noProof/>
+                <w:webHidden/>
+              </w:rPr>
+              <w:tab/>
+            </w:r>
+            <w:r>
+              <w:rPr>
+                <w:noProof/>
+                <w:webHidden/>
+              </w:rPr>
+              <w:fldChar w:fldCharType="begin"/>
+            </w:r>
+            <w:r>
+              <w:rPr>
+                <w:noProof/>
+                <w:webHidden/>
+              </w:rPr>
+              <w:instrText xml:space="preserve"> PAGEREF _Toc46585469 \h </w:instrText>
+            </w:r>
+            <w:r>
+              <w:rPr>
+                <w:noProof/>
+                <w:webHidden/>
+              </w:rPr>
+            </w:r>
+            <w:r>
+              <w:rPr>
+                <w:noProof/>
+                <w:webHidden/>
+              </w:rPr>
+              <w:fldChar w:fldCharType="separate"/>
+            </w:r>
+            <w:r>
+              <w:rPr>
+                <w:noProof/>
+                <w:webHidden/>
+              </w:rPr>
+              <w:t>15</w:t>
+            </w:r>
+            <w:r>
+              <w:rPr>
+                <w:noProof/>
+                <w:webHidden/>
+              </w:rPr>
+              <w:fldChar w:fldCharType="end"/>
+            </w:r>
+          </w:hyperlink>
+        </w:p>
+        <w:p>
+          <w:pPr>
+            <w:pStyle w:val="TOC2"/>
+            <w:tabs>
+              <w:tab w:val="left" w:pos="880"/>
+              <w:tab w:val="right" w:leader="dot" w:pos="9350"/>
+            </w:tabs>
+            <w:rPr>
+              <w:rFonts w:eastAsiaTheme="minorEastAsia"/>
+              <w:noProof/>
+              <w:sz w:val="22"/>
+              <w:szCs w:val="22"/>
+            </w:rPr>
+          </w:pPr>
+          <w:hyperlink w:anchor="_Toc46585470" w:history="1">
+            <w:r>
+              <w:rPr>
+                <w:rStyle w:val="Hyperlink"/>
+                <w:noProof/>
+              </w:rPr>
+              <w:t>6.1</w:t>
+            </w:r>
+            <w:r>
+              <w:rPr>
+                <w:rFonts w:eastAsiaTheme="minorEastAsia"/>
+                <w:noProof/>
+                <w:sz w:val="22"/>
+                <w:szCs w:val="22"/>
+              </w:rPr>
+              <w:tab/>
+            </w:r>
+            <w:r>
+              <w:rPr>
+                <w:rStyle w:val="Hyperlink"/>
+                <w:noProof/>
+              </w:rPr>
+              <w:t>Backboard</w:t>
+            </w:r>
+            <w:r>
+              <w:rPr>
+                <w:noProof/>
+                <w:webHidden/>
+              </w:rPr>
+              <w:tab/>
+            </w:r>
+            <w:r>
+              <w:rPr>
+                <w:noProof/>
+                <w:webHidden/>
+              </w:rPr>
+              <w:fldChar w:fldCharType="begin"/>
+            </w:r>
+            <w:r>
+              <w:rPr>
+                <w:noProof/>
+                <w:webHidden/>
+              </w:rPr>
+              <w:instrText xml:space="preserve"> PAGEREF _Toc46585470 \h </w:instrText>
+            </w:r>
+            <w:r>
+              <w:rPr>
+                <w:noProof/>
+                <w:webHidden/>
+              </w:rPr>
+            </w:r>
+            <w:r>
+              <w:rPr>
+                <w:noProof/>
+                <w:webHidden/>
+              </w:rPr>
+              <w:fldChar w:fldCharType="separate"/>
+            </w:r>
+            <w:r>
+              <w:rPr>
+                <w:noProof/>
+                <w:webHidden/>
+              </w:rPr>
+              <w:t>15</w:t>
+            </w:r>
+            <w:r>
+              <w:rPr>
+                <w:noProof/>
+                <w:webHidden/>
+              </w:rPr>
+              <w:fldChar w:fldCharType="end"/>
+            </w:r>
+          </w:hyperlink>
+        </w:p>
+        <w:p>
+          <w:pPr>
+            <w:pStyle w:val="TOC1"/>
+            <w:tabs>
+              <w:tab w:val="left" w:pos="480"/>
+              <w:tab w:val="right" w:leader="dot" w:pos="9350"/>
+            </w:tabs>
+            <w:rPr>
+              <w:rFonts w:eastAsiaTheme="minorEastAsia"/>
+              <w:noProof/>
+              <w:sz w:val="22"/>
+              <w:szCs w:val="22"/>
+            </w:rPr>
+          </w:pPr>
+          <w:hyperlink w:anchor="_Toc46585471" w:history="1">
+            <w:r>
+              <w:rPr>
+                <w:rStyle w:val="Hyperlink"/>
+                <w:noProof/>
+              </w:rPr>
+              <w:t>7</w:t>
+            </w:r>
+            <w:r>
+              <w:rPr>
+                <w:rFonts w:eastAsiaTheme="minorEastAsia"/>
+                <w:noProof/>
+                <w:sz w:val="22"/>
+                <w:szCs w:val="22"/>
+              </w:rPr>
+              <w:tab/>
+            </w:r>
+            <w:r>
+              <w:rPr>
+                <w:rStyle w:val="Hyperlink"/>
+                <w:noProof/>
+              </w:rPr>
+              <w:t>Diagrams</w:t>
+            </w:r>
+            <w:r>
+              <w:rPr>
+                <w:noProof/>
+                <w:webHidden/>
+              </w:rPr>
+              <w:tab/>
+            </w:r>
+            <w:r>
+              <w:rPr>
+                <w:noProof/>
+                <w:webHidden/>
+              </w:rPr>
+              <w:fldChar w:fldCharType="begin"/>
+            </w:r>
+            <w:r>
+              <w:rPr>
+                <w:noProof/>
+                <w:webHidden/>
+              </w:rPr>
+              <w:instrText xml:space="preserve"> PAGEREF _Toc46585471 \h </w:instrText>
+            </w:r>
+            <w:r>
+              <w:rPr>
+                <w:noProof/>
+                <w:webHidden/>
+              </w:rPr>
+            </w:r>
+            <w:r>
+              <w:rPr>
+                <w:noProof/>
+                <w:webHidden/>
+              </w:rPr>
+              <w:fldChar w:fldCharType="separate"/>
+            </w:r>
+            <w:r>
+              <w:rPr>
+                <w:noProof/>
+                <w:webHidden/>
+              </w:rPr>
+              <w:t>16</w:t>
+            </w:r>
+            <w:r>
+              <w:rPr>
+                <w:noProof/>
+                <w:webHidden/>
+              </w:rPr>
+              <w:fldChar w:fldCharType="end"/>
+            </w:r>
+          </w:hyperlink>
+        </w:p>
+        <w:p>
+          <w:pPr>
+            <w:pStyle w:val="TOC2"/>
+            <w:tabs>
+              <w:tab w:val="left" w:pos="880"/>
+              <w:tab w:val="right" w:leader="dot" w:pos="9350"/>
+            </w:tabs>
+            <w:rPr>
+              <w:rFonts w:eastAsiaTheme="minorEastAsia"/>
+              <w:noProof/>
+              <w:sz w:val="22"/>
+              <w:szCs w:val="22"/>
+            </w:rPr>
+          </w:pPr>
+          <w:hyperlink w:anchor="_Toc46585472" w:history="1">
+            <w:r>
+              <w:rPr>
+                <w:rStyle w:val="Hyperlink"/>
+                <w:noProof/>
+              </w:rPr>
+              <w:t>7.1</w:t>
+            </w:r>
+            <w:r>
+              <w:rPr>
+                <w:rFonts w:eastAsiaTheme="minorEastAsia"/>
+                <w:noProof/>
+                <w:sz w:val="22"/>
+                <w:szCs w:val="22"/>
+              </w:rPr>
+              <w:tab/>
+            </w:r>
+            <w:r>
+              <w:rPr>
+                <w:rStyle w:val="Hyperlink"/>
+                <w:noProof/>
+              </w:rPr>
+              <w:t>D-1 NGM Track Standard</w:t>
+            </w:r>
+            <w:r>
+              <w:rPr>
+                <w:noProof/>
+                <w:webHidden/>
+              </w:rPr>
+              <w:tab/>
+            </w:r>
+            <w:r>
+              <w:rPr>
+                <w:noProof/>
+                <w:webHidden/>
+              </w:rPr>
+              <w:fldChar w:fldCharType="begin"/>
+            </w:r>
+            <w:r>
+              <w:rPr>
+                <w:noProof/>
+                <w:webHidden/>
+              </w:rPr>
+              <w:instrText xml:space="preserve"> PAGEREF _Toc46585472 \h </w:instrText>
+            </w:r>
+            <w:r>
+              <w:rPr>
+                <w:noProof/>
+                <w:webHidden/>
+              </w:rPr>
+            </w:r>
+            <w:r>
+              <w:rPr>
+                <w:noProof/>
+                <w:webHidden/>
+              </w:rPr>
+              <w:fldChar w:fldCharType="separate"/>
+            </w:r>
+            <w:r>
+              <w:rPr>
+                <w:noProof/>
+                <w:webHidden/>
+              </w:rPr>
+              <w:t>16</w:t>
+            </w:r>
+            <w:r>
+              <w:rPr>
+                <w:noProof/>
+                <w:webHidden/>
+              </w:rPr>
+              <w:fldChar w:fldCharType="end"/>
+            </w:r>
+          </w:hyperlink>
+        </w:p>
+        <w:p>
+          <w:pPr>
+            <w:pStyle w:val="TOC2"/>
+            <w:tabs>
+              <w:tab w:val="left" w:pos="880"/>
+              <w:tab w:val="right" w:leader="dot" w:pos="9350"/>
+            </w:tabs>
+            <w:rPr>
+              <w:rFonts w:eastAsiaTheme="minorEastAsia"/>
+              <w:noProof/>
+              <w:sz w:val="22"/>
+              <w:szCs w:val="22"/>
+            </w:rPr>
+          </w:pPr>
+          <w:hyperlink w:anchor="_Toc46585473" w:history="1">
+            <w:r>
+              <w:rPr>
+                <w:rStyle w:val="Hyperlink"/>
+                <w:noProof/>
+              </w:rPr>
+              <w:t>7.2</w:t>
+            </w:r>
+            <w:r>
+              <w:rPr>
+                <w:rFonts w:eastAsiaTheme="minorEastAsia"/>
+                <w:noProof/>
+                <w:sz w:val="22"/>
+                <w:szCs w:val="22"/>
+              </w:rPr>
+              <w:tab/>
+            </w:r>
+            <w:r>
+              <w:rPr>
+                <w:rStyle w:val="Hyperlink"/>
+                <w:noProof/>
+              </w:rPr>
+              <w:t>D-2 Leg Construction</w:t>
+            </w:r>
+            <w:r>
+              <w:rPr>
+                <w:noProof/>
+                <w:webHidden/>
+              </w:rPr>
+              <w:tab/>
+            </w:r>
+            <w:r>
+              <w:rPr>
+                <w:noProof/>
+                <w:webHidden/>
+              </w:rPr>
+              <w:fldChar w:fldCharType="begin"/>
+            </w:r>
+            <w:r>
+              <w:rPr>
+                <w:noProof/>
+                <w:webHidden/>
+              </w:rPr>
+              <w:instrText xml:space="preserve"> PAGEREF _Toc46585473 \h </w:instrText>
+            </w:r>
+            <w:r>
+              <w:rPr>
+                <w:noProof/>
+                <w:webHidden/>
+              </w:rPr>
+            </w:r>
+            <w:r>
+              <w:rPr>
+                <w:noProof/>
+                <w:webHidden/>
+              </w:rPr>
+              <w:fldChar w:fldCharType="separate"/>
+            </w:r>
+            <w:r>
+              <w:rPr>
+                <w:noProof/>
+                <w:webHidden/>
+              </w:rPr>
+              <w:t>17</w:t>
+            </w:r>
+            <w:r>
+              <w:rPr>
+                <w:noProof/>
+                <w:webHidden/>
+              </w:rPr>
+              <w:fldChar w:fldCharType="end"/>
+            </w:r>
+          </w:hyperlink>
+        </w:p>
+        <w:p>
+          <w:pPr>
+            <w:pStyle w:val="TOC2"/>
+            <w:tabs>
+              <w:tab w:val="left" w:pos="880"/>
+              <w:tab w:val="right" w:leader="dot" w:pos="9350"/>
+            </w:tabs>
+            <w:rPr>
+              <w:rFonts w:eastAsiaTheme="minorEastAsia"/>
+              <w:noProof/>
+              <w:sz w:val="22"/>
+              <w:szCs w:val="22"/>
+            </w:rPr>
+          </w:pPr>
+          <w:hyperlink w:anchor="_Toc46585474" w:history="1">
+            <w:r>
+              <w:rPr>
+                <w:rStyle w:val="Hyperlink"/>
+                <w:noProof/>
+              </w:rPr>
+              <w:t>7.3</w:t>
+            </w:r>
+            <w:r>
+              <w:rPr>
+                <w:rFonts w:eastAsiaTheme="minorEastAsia"/>
+                <w:noProof/>
+                <w:sz w:val="22"/>
+                <w:szCs w:val="22"/>
+              </w:rPr>
+              <w:tab/>
+            </w:r>
+            <w:r>
+              <w:rPr>
+                <w:rStyle w:val="Hyperlink"/>
+                <w:noProof/>
+              </w:rPr>
+              <w:t>D-3 Basic Frame Construction</w:t>
+            </w:r>
+            <w:r>
+              <w:rPr>
+                <w:noProof/>
+                <w:webHidden/>
+              </w:rPr>
+              <w:tab/>
+            </w:r>
+            <w:r>
+              <w:rPr>
+                <w:noProof/>
+                <w:webHidden/>
+              </w:rPr>
+              <w:fldChar w:fldCharType="begin"/>
+            </w:r>
+            <w:r>
+              <w:rPr>
+                <w:noProof/>
+                <w:webHidden/>
+              </w:rPr>
+              <w:instrText xml:space="preserve"> PAGEREF _Toc46585474 \h </w:instrText>
+            </w:r>
+            <w:r>
+              <w:rPr>
+                <w:noProof/>
+                <w:webHidden/>
+              </w:rPr>
+            </w:r>
+            <w:r>
+              <w:rPr>
+                <w:noProof/>
+                <w:webHidden/>
+              </w:rPr>
+              <w:fldChar w:fldCharType="separate"/>
+            </w:r>
+            <w:r>
+              <w:rPr>
+                <w:noProof/>
+                <w:webHidden/>
+              </w:rPr>
+              <w:t>18</w:t>
+            </w:r>
+            <w:r>
+              <w:rPr>
+                <w:noProof/>
+                <w:webHidden/>
+              </w:rPr>
+              <w:fldChar w:fldCharType="end"/>
+            </w:r>
+          </w:hyperlink>
+        </w:p>
+        <w:p>
+          <w:pPr>
+            <w:pStyle w:val="TOC2"/>
+            <w:tabs>
+              <w:tab w:val="left" w:pos="880"/>
+              <w:tab w:val="right" w:leader="dot" w:pos="9350"/>
+            </w:tabs>
+            <w:rPr>
+              <w:rFonts w:eastAsiaTheme="minorEastAsia"/>
+              <w:noProof/>
+              <w:sz w:val="22"/>
+              <w:szCs w:val="22"/>
+            </w:rPr>
+          </w:pPr>
+          <w:hyperlink w:anchor="_Toc46585475" w:history="1">
+            <w:r>
+              <w:rPr>
+                <w:rStyle w:val="Hyperlink"/>
+                <w:noProof/>
+              </w:rPr>
+              <w:t>7.4</w:t>
+            </w:r>
+            <w:r>
+              <w:rPr>
+                <w:rFonts w:eastAsiaTheme="minorEastAsia"/>
+                <w:noProof/>
+                <w:sz w:val="22"/>
+                <w:szCs w:val="22"/>
+              </w:rPr>
+              <w:tab/>
+            </w:r>
+            <w:r>
+              <w:rPr>
+                <w:rStyle w:val="Hyperlink"/>
+                <w:noProof/>
+              </w:rPr>
+              <w:t>D-4 Corner Module Dimensions</w:t>
+            </w:r>
+            <w:r>
+              <w:rPr>
+                <w:noProof/>
+                <w:webHidden/>
+              </w:rPr>
+              <w:tab/>
+            </w:r>
+            <w:r>
+              <w:rPr>
+                <w:noProof/>
+                <w:webHidden/>
+              </w:rPr>
+              <w:fldChar w:fldCharType="begin"/>
+            </w:r>
+            <w:r>
+              <w:rPr>
+                <w:noProof/>
+                <w:webHidden/>
+              </w:rPr>
+              <w:instrText xml:space="preserve"> PAGEREF _Toc46585475 \h </w:instrText>
+            </w:r>
+            <w:r>
+              <w:rPr>
+                <w:noProof/>
+                <w:webHidden/>
+              </w:rPr>
+            </w:r>
+            <w:r>
+              <w:rPr>
+                <w:noProof/>
+                <w:webHidden/>
+              </w:rPr>
+              <w:fldChar w:fldCharType="separate"/>
+            </w:r>
+            <w:r>
+              <w:rPr>
+                <w:noProof/>
+                <w:webHidden/>
+              </w:rPr>
+              <w:t>19</w:t>
+            </w:r>
+            <w:r>
+              <w:rPr>
+                <w:noProof/>
+                <w:webHidden/>
+              </w:rPr>
+              <w:fldChar w:fldCharType="end"/>
+            </w:r>
+          </w:hyperlink>
+        </w:p>
+        <w:p>
+          <w:pPr>
+            <w:pStyle w:val="TOC2"/>
+            <w:tabs>
+              <w:tab w:val="left" w:pos="880"/>
+              <w:tab w:val="right" w:leader="dot" w:pos="9350"/>
+            </w:tabs>
+            <w:rPr>
+              <w:rFonts w:eastAsiaTheme="minorEastAsia"/>
+              <w:noProof/>
+              <w:sz w:val="22"/>
+              <w:szCs w:val="22"/>
+            </w:rPr>
+          </w:pPr>
+          <w:hyperlink w:anchor="_Toc46585476" w:history="1">
+            <w:r>
+              <w:rPr>
+                <w:rStyle w:val="Hyperlink"/>
+                <w:noProof/>
+              </w:rPr>
+              <w:t>7.5</w:t>
+            </w:r>
+            <w:r>
+              <w:rPr>
+                <w:rFonts w:eastAsiaTheme="minorEastAsia"/>
+                <w:noProof/>
+                <w:sz w:val="22"/>
+                <w:szCs w:val="22"/>
+              </w:rPr>
+              <w:tab/>
+            </w:r>
+            <w:r>
+              <w:rPr>
+                <w:rStyle w:val="Hyperlink"/>
+                <w:noProof/>
+              </w:rPr>
+              <w:t>D-5 Wiring Configuration Diagram</w:t>
+            </w:r>
+            <w:r>
+              <w:rPr>
+                <w:noProof/>
+                <w:webHidden/>
+              </w:rPr>
+              <w:tab/>
+            </w:r>
+            <w:r>
+              <w:rPr>
+                <w:noProof/>
+                <w:webHidden/>
+              </w:rPr>
+              <w:fldChar w:fldCharType="begin"/>
+            </w:r>
+            <w:r>
+              <w:rPr>
+                <w:noProof/>
+                <w:webHidden/>
+              </w:rPr>
+              <w:instrText xml:space="preserve"> PAGEREF _Toc46585476 \h </w:instrText>
+            </w:r>
+            <w:r>
+              <w:rPr>
+                <w:noProof/>
+                <w:webHidden/>
+              </w:rPr>
+            </w:r>
+            <w:r>
+              <w:rPr>
+                <w:noProof/>
+                <w:webHidden/>
+              </w:rPr>
+              <w:fldChar w:fldCharType="separate"/>
+            </w:r>
+            <w:r>
+              <w:rPr>
+                <w:noProof/>
+                <w:webHidden/>
+              </w:rPr>
+              <w:t>20</w:t>
+            </w:r>
+            <w:r>
+              <w:rPr>
+                <w:noProof/>
+                <w:webHidden/>
+              </w:rPr>
+              <w:fldChar w:fldCharType="end"/>
+            </w:r>
+          </w:hyperlink>
+        </w:p>
+        <w:p>
+          <w:pPr>
+            <w:pStyle w:val="TOC1"/>
+            <w:tabs>
+              <w:tab w:val="left" w:pos="480"/>
+              <w:tab w:val="right" w:leader="dot" w:pos="9350"/>
+            </w:tabs>
+            <w:rPr>
+              <w:rFonts w:eastAsiaTheme="minorEastAsia"/>
+              <w:noProof/>
+              <w:sz w:val="22"/>
+              <w:szCs w:val="22"/>
+            </w:rPr>
+          </w:pPr>
+          <w:hyperlink w:anchor="_Toc46585477" w:history="1">
+            <w:r>
+              <w:rPr>
+                <w:rStyle w:val="Hyperlink"/>
+                <w:noProof/>
+              </w:rPr>
+              <w:t>8</w:t>
+            </w:r>
+            <w:r>
+              <w:rPr>
+                <w:rFonts w:eastAsiaTheme="minorEastAsia"/>
+                <w:noProof/>
+                <w:sz w:val="22"/>
+                <w:szCs w:val="22"/>
+              </w:rPr>
+              <w:tab/>
+            </w:r>
+            <w:r>
+              <w:rPr>
+                <w:rStyle w:val="Hyperlink"/>
+                <w:noProof/>
+              </w:rPr>
+              <w:t>Definitions</w:t>
+            </w:r>
+            <w:r>
+              <w:rPr>
+                <w:noProof/>
+                <w:webHidden/>
+              </w:rPr>
+              <w:tab/>
+            </w:r>
+            <w:r>
+              <w:rPr>
+                <w:noProof/>
+                <w:webHidden/>
+              </w:rPr>
+              <w:fldChar w:fldCharType="begin"/>
+            </w:r>
+            <w:r>
+              <w:rPr>
+                <w:noProof/>
+                <w:webHidden/>
+              </w:rPr>
+              <w:instrText xml:space="preserve"> PAGEREF _Toc46585477 \h </w:instrText>
+            </w:r>
+            <w:r>
+              <w:rPr>
+                <w:noProof/>
+                <w:webHidden/>
+              </w:rPr>
+            </w:r>
+            <w:r>
+              <w:rPr>
+                <w:noProof/>
+                <w:webHidden/>
+              </w:rPr>
+              <w:fldChar w:fldCharType="separate"/>
+            </w:r>
+            <w:r>
+              <w:rPr>
+                <w:noProof/>
+                <w:webHidden/>
+              </w:rPr>
+              <w:t>21</w:t>
+            </w:r>
+            <w:r>
+              <w:rPr>
+                <w:noProof/>
+                <w:webHidden/>
+              </w:rPr>
+              <w:fldChar w:fldCharType="end"/>
+            </w:r>
+          </w:hyperlink>
+        </w:p>
+        <w:p>
+          <w:pPr>
+            <w:pStyle w:val="TOC2"/>
+            <w:tabs>
+              <w:tab w:val="left" w:pos="880"/>
+              <w:tab w:val="right" w:leader="dot" w:pos="9350"/>
+            </w:tabs>
+            <w:rPr>
+              <w:rFonts w:eastAsiaTheme="minorEastAsia"/>
+              <w:noProof/>
+              <w:sz w:val="22"/>
+              <w:szCs w:val="22"/>
+            </w:rPr>
+          </w:pPr>
+          <w:hyperlink w:anchor="_Toc46585478" w:history="1">
+            <w:r>
+              <w:rPr>
+                <w:rStyle w:val="Hyperlink"/>
+                <w:noProof/>
+              </w:rPr>
+              <w:t>8.1</w:t>
+            </w:r>
+            <w:r>
+              <w:rPr>
+                <w:rFonts w:eastAsiaTheme="minorEastAsia"/>
+                <w:noProof/>
+                <w:sz w:val="22"/>
+                <w:szCs w:val="22"/>
+              </w:rPr>
+              <w:tab/>
+            </w:r>
+            <w:r>
+              <w:rPr>
+                <w:rStyle w:val="Hyperlink"/>
+                <w:noProof/>
+              </w:rPr>
+              <w:t>AWG</w:t>
+            </w:r>
+            <w:r>
+              <w:rPr>
+                <w:noProof/>
+                <w:webHidden/>
+              </w:rPr>
+              <w:tab/>
+            </w:r>
+            <w:r>
+              <w:rPr>
+                <w:noProof/>
+                <w:webHidden/>
+              </w:rPr>
+              <w:fldChar w:fldCharType="begin"/>
+            </w:r>
+            <w:r>
+              <w:rPr>
+                <w:noProof/>
+                <w:webHidden/>
+              </w:rPr>
+              <w:instrText xml:space="preserve"> PAGEREF _Toc46585478 \h </w:instrText>
+            </w:r>
+            <w:r>
+              <w:rPr>
+                <w:noProof/>
+                <w:webHidden/>
+              </w:rPr>
+            </w:r>
+            <w:r>
+              <w:rPr>
+                <w:noProof/>
+                <w:webHidden/>
+              </w:rPr>
+              <w:fldChar w:fldCharType="separate"/>
+            </w:r>
+            <w:r>
+              <w:rPr>
+                <w:noProof/>
+                <w:webHidden/>
+              </w:rPr>
+              <w:t>21</w:t>
+            </w:r>
+            <w:r>
+              <w:rPr>
+                <w:noProof/>
+                <w:webHidden/>
+              </w:rPr>
+              <w:fldChar w:fldCharType="end"/>
+            </w:r>
+          </w:hyperlink>
+        </w:p>
+        <w:p>
+          <w:pPr>
+            <w:pStyle w:val="TOC2"/>
+            <w:tabs>
+              <w:tab w:val="left" w:pos="880"/>
+              <w:tab w:val="right" w:leader="dot" w:pos="9350"/>
+            </w:tabs>
+            <w:rPr>
+              <w:rFonts w:eastAsiaTheme="minorEastAsia"/>
+              <w:noProof/>
+              <w:sz w:val="22"/>
+              <w:szCs w:val="22"/>
+            </w:rPr>
+          </w:pPr>
+          <w:hyperlink w:anchor="_Toc46585479" w:history="1">
+            <w:r>
+              <w:rPr>
+                <w:rStyle w:val="Hyperlink"/>
+                <w:noProof/>
+              </w:rPr>
+              <w:t>8.2</w:t>
+            </w:r>
+            <w:r>
+              <w:rPr>
+                <w:rFonts w:eastAsiaTheme="minorEastAsia"/>
+                <w:noProof/>
+                <w:sz w:val="22"/>
+                <w:szCs w:val="22"/>
+              </w:rPr>
+              <w:tab/>
+            </w:r>
+            <w:r>
+              <w:rPr>
+                <w:rStyle w:val="Hyperlink"/>
+                <w:noProof/>
+              </w:rPr>
+              <w:t>Auxiliary Track</w:t>
+            </w:r>
+            <w:r>
+              <w:rPr>
+                <w:noProof/>
+                <w:webHidden/>
+              </w:rPr>
+              <w:tab/>
+            </w:r>
+            <w:r>
+              <w:rPr>
+                <w:noProof/>
+                <w:webHidden/>
+              </w:rPr>
+              <w:fldChar w:fldCharType="begin"/>
+            </w:r>
+            <w:r>
+              <w:rPr>
+                <w:noProof/>
+                <w:webHidden/>
+              </w:rPr>
+              <w:instrText xml:space="preserve"> PAGEREF _Toc46585479 \h </w:instrText>
+            </w:r>
+            <w:r>
+              <w:rPr>
+                <w:noProof/>
+                <w:webHidden/>
+              </w:rPr>
+            </w:r>
+            <w:r>
+              <w:rPr>
+                <w:noProof/>
+                <w:webHidden/>
+              </w:rPr>
+              <w:fldChar w:fldCharType="separate"/>
+            </w:r>
+            <w:r>
+              <w:rPr>
+                <w:noProof/>
+                <w:webHidden/>
+              </w:rPr>
+              <w:t>21</w:t>
+            </w:r>
+            <w:r>
+              <w:rPr>
+                <w:noProof/>
+                <w:webHidden/>
+              </w:rPr>
+              <w:fldChar w:fldCharType="end"/>
+            </w:r>
+          </w:hyperlink>
+        </w:p>
+        <w:p>
+          <w:pPr>
+            <w:pStyle w:val="TOC2"/>
+            <w:tabs>
+              <w:tab w:val="left" w:pos="880"/>
+              <w:tab w:val="right" w:leader="dot" w:pos="9350"/>
+            </w:tabs>
+            <w:rPr>
+              <w:rFonts w:eastAsiaTheme="minorEastAsia"/>
+              <w:noProof/>
+              <w:sz w:val="22"/>
+              <w:szCs w:val="22"/>
+            </w:rPr>
+          </w:pPr>
+          <w:hyperlink w:anchor="_Toc46585480" w:history="1">
+            <w:r>
+              <w:rPr>
+                <w:rStyle w:val="Hyperlink"/>
+                <w:noProof/>
+              </w:rPr>
+              <w:t>8.3</w:t>
+            </w:r>
+            <w:r>
+              <w:rPr>
+                <w:rFonts w:eastAsiaTheme="minorEastAsia"/>
+                <w:noProof/>
+                <w:sz w:val="22"/>
+                <w:szCs w:val="22"/>
+              </w:rPr>
+              <w:tab/>
+            </w:r>
+            <w:r>
+              <w:rPr>
+                <w:rStyle w:val="Hyperlink"/>
+                <w:noProof/>
+              </w:rPr>
+              <w:t>Branch Lines</w:t>
+            </w:r>
+            <w:r>
+              <w:rPr>
+                <w:noProof/>
+                <w:webHidden/>
+              </w:rPr>
+              <w:tab/>
+            </w:r>
+            <w:r>
+              <w:rPr>
+                <w:noProof/>
+                <w:webHidden/>
+              </w:rPr>
+              <w:fldChar w:fldCharType="begin"/>
+            </w:r>
+            <w:r>
+              <w:rPr>
+                <w:noProof/>
+                <w:webHidden/>
+              </w:rPr>
+              <w:instrText xml:space="preserve"> PAGEREF _Toc46585480 \h </w:instrText>
+            </w:r>
+            <w:r>
+              <w:rPr>
+                <w:noProof/>
+                <w:webHidden/>
+              </w:rPr>
+            </w:r>
+            <w:r>
+              <w:rPr>
+                <w:noProof/>
+                <w:webHidden/>
+              </w:rPr>
+              <w:fldChar w:fldCharType="separate"/>
+            </w:r>
+            <w:r>
+              <w:rPr>
+                <w:noProof/>
+                <w:webHidden/>
+              </w:rPr>
+              <w:t>21</w:t>
+            </w:r>
+            <w:r>
+              <w:rPr>
+                <w:noProof/>
+                <w:webHidden/>
+              </w:rPr>
+              <w:fldChar w:fldCharType="end"/>
+            </w:r>
+          </w:hyperlink>
+        </w:p>
+        <w:p>
+          <w:pPr>
+            <w:pStyle w:val="TOC2"/>
+            <w:tabs>
+              <w:tab w:val="left" w:pos="880"/>
+              <w:tab w:val="right" w:leader="dot" w:pos="9350"/>
+            </w:tabs>
+            <w:rPr>
+              <w:rFonts w:eastAsiaTheme="minorEastAsia"/>
+              <w:noProof/>
+              <w:sz w:val="22"/>
+              <w:szCs w:val="22"/>
+            </w:rPr>
+          </w:pPr>
+          <w:hyperlink w:anchor="_Toc46585481" w:history="1">
+            <w:r>
+              <w:rPr>
+                <w:rStyle w:val="Hyperlink"/>
+                <w:noProof/>
+              </w:rPr>
+              <w:t>8.4</w:t>
+            </w:r>
+            <w:r>
+              <w:rPr>
+                <w:rFonts w:eastAsiaTheme="minorEastAsia"/>
+                <w:noProof/>
+                <w:sz w:val="22"/>
+                <w:szCs w:val="22"/>
+              </w:rPr>
+              <w:tab/>
+            </w:r>
+            <w:r>
+              <w:rPr>
+                <w:rStyle w:val="Hyperlink"/>
+                <w:noProof/>
+              </w:rPr>
+              <w:t>Bridge Track</w:t>
+            </w:r>
+            <w:r>
+              <w:rPr>
+                <w:noProof/>
+                <w:webHidden/>
+              </w:rPr>
+              <w:tab/>
+            </w:r>
+            <w:r>
+              <w:rPr>
+                <w:noProof/>
+                <w:webHidden/>
+              </w:rPr>
+              <w:fldChar w:fldCharType="begin"/>
+            </w:r>
+            <w:r>
+              <w:rPr>
+                <w:noProof/>
+                <w:webHidden/>
+              </w:rPr>
+              <w:instrText xml:space="preserve"> PAGEREF _Toc46585481 \h </w:instrText>
+            </w:r>
+            <w:r>
+              <w:rPr>
+                <w:noProof/>
+                <w:webHidden/>
+              </w:rPr>
+            </w:r>
+            <w:r>
+              <w:rPr>
+                <w:noProof/>
+                <w:webHidden/>
+              </w:rPr>
+              <w:fldChar w:fldCharType="separate"/>
+            </w:r>
+            <w:r>
+              <w:rPr>
+                <w:noProof/>
+                <w:webHidden/>
+              </w:rPr>
+              <w:t>21</w:t>
+            </w:r>
+            <w:r>
+              <w:rPr>
+                <w:noProof/>
+                <w:webHidden/>
+              </w:rPr>
+              <w:fldChar w:fldCharType="end"/>
+            </w:r>
+          </w:hyperlink>
+        </w:p>
+        <w:p>
+          <w:pPr>
+            <w:pStyle w:val="TOC2"/>
+            <w:tabs>
+              <w:tab w:val="left" w:pos="880"/>
+              <w:tab w:val="right" w:leader="dot" w:pos="9350"/>
+            </w:tabs>
+            <w:rPr>
+              <w:rFonts w:eastAsiaTheme="minorEastAsia"/>
+              <w:noProof/>
+              <w:sz w:val="22"/>
+              <w:szCs w:val="22"/>
+            </w:rPr>
+          </w:pPr>
+          <w:hyperlink w:anchor="_Toc46585482" w:history="1">
+            <w:r>
+              <w:rPr>
+                <w:rStyle w:val="Hyperlink"/>
+                <w:noProof/>
+              </w:rPr>
+              <w:t>8.5</w:t>
+            </w:r>
+            <w:r>
+              <w:rPr>
+                <w:rFonts w:eastAsiaTheme="minorEastAsia"/>
+                <w:noProof/>
+                <w:sz w:val="22"/>
+                <w:szCs w:val="22"/>
+              </w:rPr>
+              <w:tab/>
+            </w:r>
+            <w:r>
+              <w:rPr>
+                <w:rStyle w:val="Hyperlink"/>
+                <w:noProof/>
+              </w:rPr>
+              <w:t>Center Spacing</w:t>
+            </w:r>
+            <w:r>
+              <w:rPr>
+                <w:noProof/>
+                <w:webHidden/>
+              </w:rPr>
+              <w:tab/>
+            </w:r>
+            <w:r>
+              <w:rPr>
+                <w:noProof/>
+                <w:webHidden/>
+              </w:rPr>
+              <w:fldChar w:fldCharType="begin"/>
+            </w:r>
+            <w:r>
+              <w:rPr>
+                <w:noProof/>
+                <w:webHidden/>
+              </w:rPr>
+              <w:instrText xml:space="preserve"> PAGEREF _Toc46585482 \h </w:instrText>
+            </w:r>
+            <w:r>
+              <w:rPr>
+                <w:noProof/>
+                <w:webHidden/>
+              </w:rPr>
+            </w:r>
+            <w:r>
+              <w:rPr>
+                <w:noProof/>
+                <w:webHidden/>
+              </w:rPr>
+              <w:fldChar w:fldCharType="separate"/>
+            </w:r>
+            <w:r>
+              <w:rPr>
+                <w:noProof/>
+                <w:webHidden/>
+              </w:rPr>
+              <w:t>21</w:t>
+            </w:r>
+            <w:r>
+              <w:rPr>
+                <w:noProof/>
+                <w:webHidden/>
+              </w:rPr>
+              <w:fldChar w:fldCharType="end"/>
+            </w:r>
+          </w:hyperlink>
+        </w:p>
+        <w:p>
+          <w:pPr>
+            <w:pStyle w:val="TOC2"/>
+            <w:tabs>
+              <w:tab w:val="left" w:pos="880"/>
+              <w:tab w:val="right" w:leader="dot" w:pos="9350"/>
+            </w:tabs>
+            <w:rPr>
+              <w:rFonts w:eastAsiaTheme="minorEastAsia"/>
+              <w:noProof/>
+              <w:sz w:val="22"/>
+              <w:szCs w:val="22"/>
+            </w:rPr>
+          </w:pPr>
+          <w:hyperlink w:anchor="_Toc46585483" w:history="1">
+            <w:r>
+              <w:rPr>
+                <w:rStyle w:val="Hyperlink"/>
+                <w:noProof/>
+              </w:rPr>
+              <w:t>8.6</w:t>
+            </w:r>
+            <w:r>
+              <w:rPr>
+                <w:rFonts w:eastAsiaTheme="minorEastAsia"/>
+                <w:noProof/>
+                <w:sz w:val="22"/>
+                <w:szCs w:val="22"/>
+              </w:rPr>
+              <w:tab/>
+            </w:r>
+            <w:r>
+              <w:rPr>
+                <w:rStyle w:val="Hyperlink"/>
+                <w:noProof/>
+              </w:rPr>
+              <w:t>Conforming Modules</w:t>
+            </w:r>
+            <w:r>
+              <w:rPr>
+                <w:noProof/>
+                <w:webHidden/>
+              </w:rPr>
+              <w:tab/>
+            </w:r>
+            <w:r>
+              <w:rPr>
+                <w:noProof/>
+                <w:webHidden/>
+              </w:rPr>
+              <w:fldChar w:fldCharType="begin"/>
+            </w:r>
+            <w:r>
+              <w:rPr>
+                <w:noProof/>
+                <w:webHidden/>
+              </w:rPr>
+              <w:instrText xml:space="preserve"> PAGEREF _Toc46585483 \h </w:instrText>
+            </w:r>
+            <w:r>
+              <w:rPr>
+                <w:noProof/>
+                <w:webHidden/>
+              </w:rPr>
+            </w:r>
+            <w:r>
+              <w:rPr>
+                <w:noProof/>
+                <w:webHidden/>
+              </w:rPr>
+              <w:fldChar w:fldCharType="separate"/>
+            </w:r>
+            <w:r>
+              <w:rPr>
+                <w:noProof/>
+                <w:webHidden/>
+              </w:rPr>
+              <w:t>21</w:t>
+            </w:r>
+            <w:r>
+              <w:rPr>
+                <w:noProof/>
+                <w:webHidden/>
+              </w:rPr>
+              <w:fldChar w:fldCharType="end"/>
+            </w:r>
+          </w:hyperlink>
+        </w:p>
+        <w:p>
+          <w:pPr>
+            <w:pStyle w:val="TOC2"/>
+            <w:tabs>
+              <w:tab w:val="left" w:pos="880"/>
+              <w:tab w:val="right" w:leader="dot" w:pos="9350"/>
+            </w:tabs>
+            <w:rPr>
+              <w:rFonts w:eastAsiaTheme="minorEastAsia"/>
+              <w:noProof/>
+              <w:sz w:val="22"/>
+              <w:szCs w:val="22"/>
+            </w:rPr>
+          </w:pPr>
+          <w:hyperlink w:anchor="_Toc46585484" w:history="1">
+            <w:r>
+              <w:rPr>
+                <w:rStyle w:val="Hyperlink"/>
+                <w:noProof/>
+              </w:rPr>
+              <w:t>8.7</w:t>
+            </w:r>
+            <w:r>
+              <w:rPr>
+                <w:rFonts w:eastAsiaTheme="minorEastAsia"/>
+                <w:noProof/>
+                <w:sz w:val="22"/>
+                <w:szCs w:val="22"/>
+              </w:rPr>
+              <w:tab/>
+            </w:r>
+            <w:r>
+              <w:rPr>
+                <w:rStyle w:val="Hyperlink"/>
+                <w:noProof/>
+              </w:rPr>
+              <w:t>DCC</w:t>
+            </w:r>
+            <w:r>
+              <w:rPr>
+                <w:noProof/>
+                <w:webHidden/>
+              </w:rPr>
+              <w:tab/>
+            </w:r>
+            <w:r>
+              <w:rPr>
+                <w:noProof/>
+                <w:webHidden/>
+              </w:rPr>
+              <w:fldChar w:fldCharType="begin"/>
+            </w:r>
+            <w:r>
+              <w:rPr>
+                <w:noProof/>
+                <w:webHidden/>
+              </w:rPr>
+              <w:instrText xml:space="preserve"> PAGEREF _Toc46585484 \h </w:instrText>
+            </w:r>
+            <w:r>
+              <w:rPr>
+                <w:noProof/>
+                <w:webHidden/>
+              </w:rPr>
+            </w:r>
+            <w:r>
+              <w:rPr>
+                <w:noProof/>
+                <w:webHidden/>
+              </w:rPr>
+              <w:fldChar w:fldCharType="separate"/>
+            </w:r>
+            <w:r>
+              <w:rPr>
+                <w:noProof/>
+                <w:webHidden/>
+              </w:rPr>
+              <w:t>21</w:t>
+            </w:r>
+            <w:r>
+              <w:rPr>
+                <w:noProof/>
+                <w:webHidden/>
+              </w:rPr>
+              <w:fldChar w:fldCharType="end"/>
+            </w:r>
+          </w:hyperlink>
+        </w:p>
+        <w:p>
+          <w:pPr>
+            <w:pStyle w:val="TOC2"/>
+            <w:tabs>
+              <w:tab w:val="left" w:pos="880"/>
+              <w:tab w:val="right" w:leader="dot" w:pos="9350"/>
+            </w:tabs>
+            <w:rPr>
+              <w:rFonts w:eastAsiaTheme="minorEastAsia"/>
+              <w:noProof/>
+              <w:sz w:val="22"/>
+              <w:szCs w:val="22"/>
+            </w:rPr>
+          </w:pPr>
+          <w:hyperlink w:anchor="_Toc46585485" w:history="1">
+            <w:r>
+              <w:rPr>
+                <w:rStyle w:val="Hyperlink"/>
+                <w:noProof/>
+              </w:rPr>
+              <w:t>8.8</w:t>
+            </w:r>
+            <w:r>
+              <w:rPr>
+                <w:rFonts w:eastAsiaTheme="minorEastAsia"/>
+                <w:noProof/>
+                <w:sz w:val="22"/>
+                <w:szCs w:val="22"/>
+              </w:rPr>
+              <w:tab/>
+            </w:r>
+            <w:r>
+              <w:rPr>
+                <w:rStyle w:val="Hyperlink"/>
+                <w:noProof/>
+              </w:rPr>
+              <w:t>East End</w:t>
+            </w:r>
+            <w:r>
+              <w:rPr>
+                <w:noProof/>
+                <w:webHidden/>
+              </w:rPr>
+              <w:tab/>
+            </w:r>
+            <w:r>
+              <w:rPr>
+                <w:noProof/>
+                <w:webHidden/>
+              </w:rPr>
+              <w:fldChar w:fldCharType="begin"/>
+            </w:r>
+            <w:r>
+              <w:rPr>
+                <w:noProof/>
+                <w:webHidden/>
+              </w:rPr>
+              <w:instrText xml:space="preserve"> PAGEREF _Toc46585485 \h </w:instrText>
+            </w:r>
+            <w:r>
+              <w:rPr>
+                <w:noProof/>
+                <w:webHidden/>
+              </w:rPr>
+            </w:r>
+            <w:r>
+              <w:rPr>
+                <w:noProof/>
+                <w:webHidden/>
+              </w:rPr>
+              <w:fldChar w:fldCharType="separate"/>
+            </w:r>
+            <w:r>
+              <w:rPr>
+                <w:noProof/>
+                <w:webHidden/>
+              </w:rPr>
+              <w:t>22</w:t>
+            </w:r>
+            <w:r>
+              <w:rPr>
+                <w:noProof/>
+                <w:webHidden/>
+              </w:rPr>
+              <w:fldChar w:fldCharType="end"/>
+            </w:r>
+          </w:hyperlink>
+        </w:p>
+        <w:p>
+          <w:pPr>
+            <w:pStyle w:val="TOC2"/>
+            <w:tabs>
+              <w:tab w:val="left" w:pos="880"/>
+              <w:tab w:val="right" w:leader="dot" w:pos="9350"/>
+            </w:tabs>
+            <w:rPr>
+              <w:rFonts w:eastAsiaTheme="minorEastAsia"/>
+              <w:noProof/>
+              <w:sz w:val="22"/>
+              <w:szCs w:val="22"/>
+            </w:rPr>
+          </w:pPr>
+          <w:hyperlink w:anchor="_Toc46585486" w:history="1">
+            <w:r>
+              <w:rPr>
+                <w:rStyle w:val="Hyperlink"/>
+                <w:noProof/>
+              </w:rPr>
+              <w:t>8.9</w:t>
+            </w:r>
+            <w:r>
+              <w:rPr>
+                <w:rFonts w:eastAsiaTheme="minorEastAsia"/>
+                <w:noProof/>
+                <w:sz w:val="22"/>
+                <w:szCs w:val="22"/>
+              </w:rPr>
+              <w:tab/>
+            </w:r>
+            <w:r>
+              <w:rPr>
+                <w:rStyle w:val="Hyperlink"/>
+                <w:noProof/>
+              </w:rPr>
+              <w:t>West End</w:t>
+            </w:r>
+            <w:r>
+              <w:rPr>
+                <w:noProof/>
+                <w:webHidden/>
+              </w:rPr>
+              <w:tab/>
+            </w:r>
+            <w:r>
+              <w:rPr>
+                <w:noProof/>
+                <w:webHidden/>
+              </w:rPr>
+              <w:fldChar w:fldCharType="begin"/>
+            </w:r>
+            <w:r>
+              <w:rPr>
+                <w:noProof/>
+                <w:webHidden/>
+              </w:rPr>
+              <w:instrText xml:space="preserve"> PAGEREF _Toc46585486 \h </w:instrText>
+            </w:r>
+            <w:r>
+              <w:rPr>
+                <w:noProof/>
+                <w:webHidden/>
+              </w:rPr>
+            </w:r>
+            <w:r>
+              <w:rPr>
+                <w:noProof/>
+                <w:webHidden/>
+              </w:rPr>
+              <w:fldChar w:fldCharType="separate"/>
+            </w:r>
+            <w:r>
+              <w:rPr>
+                <w:noProof/>
+                <w:webHidden/>
+              </w:rPr>
+              <w:t>22</w:t>
+            </w:r>
+            <w:r>
+              <w:rPr>
+                <w:noProof/>
+                <w:webHidden/>
+              </w:rPr>
+              <w:fldChar w:fldCharType="end"/>
+            </w:r>
+          </w:hyperlink>
+        </w:p>
+        <w:p>
+          <w:pPr>
+            <w:pStyle w:val="TOC2"/>
+            <w:tabs>
+              <w:tab w:val="left" w:pos="1100"/>
+              <w:tab w:val="right" w:leader="dot" w:pos="9350"/>
+            </w:tabs>
+            <w:rPr>
+              <w:rFonts w:eastAsiaTheme="minorEastAsia"/>
+              <w:noProof/>
+              <w:sz w:val="22"/>
+              <w:szCs w:val="22"/>
+            </w:rPr>
+          </w:pPr>
+          <w:hyperlink w:anchor="_Toc46585487" w:history="1">
+            <w:r>
+              <w:rPr>
+                <w:rStyle w:val="Hyperlink"/>
+                <w:noProof/>
+              </w:rPr>
+              <w:t>8.10</w:t>
+            </w:r>
+            <w:r>
+              <w:rPr>
+                <w:rFonts w:eastAsiaTheme="minorEastAsia"/>
+                <w:noProof/>
+                <w:sz w:val="22"/>
+                <w:szCs w:val="22"/>
+              </w:rPr>
+              <w:tab/>
+            </w:r>
+            <w:r>
+              <w:rPr>
+                <w:rStyle w:val="Hyperlink"/>
+                <w:noProof/>
+              </w:rPr>
+              <w:t>Interface Area</w:t>
+            </w:r>
+            <w:r>
+              <w:rPr>
+                <w:noProof/>
+                <w:webHidden/>
+              </w:rPr>
+              <w:tab/>
+            </w:r>
+            <w:r>
+              <w:rPr>
+                <w:noProof/>
+                <w:webHidden/>
+              </w:rPr>
+              <w:fldChar w:fldCharType="begin"/>
+            </w:r>
+            <w:r>
+              <w:rPr>
+                <w:noProof/>
+                <w:webHidden/>
+              </w:rPr>
+              <w:instrText xml:space="preserve"> PAGEREF _Toc46585487 \h </w:instrText>
+            </w:r>
+            <w:r>
+              <w:rPr>
+                <w:noProof/>
+                <w:webHidden/>
+              </w:rPr>
+            </w:r>
+            <w:r>
+              <w:rPr>
+                <w:noProof/>
+                <w:webHidden/>
+              </w:rPr>
+              <w:fldChar w:fldCharType="separate"/>
+            </w:r>
+            <w:r>
+              <w:rPr>
+                <w:noProof/>
+                <w:webHidden/>
+              </w:rPr>
+              <w:t>22</w:t>
+            </w:r>
+            <w:r>
+              <w:rPr>
+                <w:noProof/>
+                <w:webHidden/>
+              </w:rPr>
+              <w:fldChar w:fldCharType="end"/>
+            </w:r>
+          </w:hyperlink>
+        </w:p>
+        <w:p>
+          <w:pPr>
+            <w:pStyle w:val="TOC2"/>
+            <w:tabs>
+              <w:tab w:val="left" w:pos="1100"/>
+              <w:tab w:val="right" w:leader="dot" w:pos="9350"/>
+            </w:tabs>
+            <w:rPr>
+              <w:rFonts w:eastAsiaTheme="minorEastAsia"/>
+              <w:noProof/>
+              <w:sz w:val="22"/>
+              <w:szCs w:val="22"/>
+            </w:rPr>
+          </w:pPr>
+          <w:hyperlink w:anchor="_Toc46585488" w:history="1">
+            <w:r>
+              <w:rPr>
+                <w:rStyle w:val="Hyperlink"/>
+                <w:noProof/>
+              </w:rPr>
+              <w:t>8.11</w:t>
+            </w:r>
+            <w:r>
+              <w:rPr>
+                <w:rFonts w:eastAsiaTheme="minorEastAsia"/>
+                <w:noProof/>
+                <w:sz w:val="22"/>
+                <w:szCs w:val="22"/>
+              </w:rPr>
+              <w:tab/>
+            </w:r>
+            <w:r>
+              <w:rPr>
+                <w:rStyle w:val="Hyperlink"/>
+                <w:noProof/>
+              </w:rPr>
+              <w:t>Mainline Track</w:t>
+            </w:r>
+            <w:r>
+              <w:rPr>
+                <w:noProof/>
+                <w:webHidden/>
+              </w:rPr>
+              <w:tab/>
+            </w:r>
+            <w:r>
+              <w:rPr>
+                <w:noProof/>
+                <w:webHidden/>
+              </w:rPr>
+              <w:fldChar w:fldCharType="begin"/>
+            </w:r>
+            <w:r>
+              <w:rPr>
+                <w:noProof/>
+                <w:webHidden/>
+              </w:rPr>
+              <w:instrText xml:space="preserve"> PAGEREF _Toc46585488 \h </w:instrText>
+            </w:r>
+            <w:r>
+              <w:rPr>
+                <w:noProof/>
+                <w:webHidden/>
+              </w:rPr>
+            </w:r>
+            <w:r>
+              <w:rPr>
+                <w:noProof/>
+                <w:webHidden/>
+              </w:rPr>
+              <w:fldChar w:fldCharType="separate"/>
+            </w:r>
+            <w:r>
+              <w:rPr>
+                <w:noProof/>
+                <w:webHidden/>
+              </w:rPr>
+              <w:t>22</w:t>
+            </w:r>
+            <w:r>
+              <w:rPr>
+                <w:noProof/>
+                <w:webHidden/>
+              </w:rPr>
+              <w:fldChar w:fldCharType="end"/>
+            </w:r>
+          </w:hyperlink>
+        </w:p>
+        <w:p>
+          <w:pPr>
+            <w:pStyle w:val="TOC2"/>
+            <w:tabs>
+              <w:tab w:val="left" w:pos="1100"/>
+              <w:tab w:val="right" w:leader="dot" w:pos="9350"/>
+            </w:tabs>
+            <w:rPr>
+              <w:rFonts w:eastAsiaTheme="minorEastAsia"/>
+              <w:noProof/>
+              <w:sz w:val="22"/>
+              <w:szCs w:val="22"/>
+            </w:rPr>
+          </w:pPr>
+          <w:hyperlink w:anchor="_Toc46585489" w:history="1">
+            <w:r>
+              <w:rPr>
+                <w:rStyle w:val="Hyperlink"/>
+                <w:noProof/>
+              </w:rPr>
+              <w:t>8.12</w:t>
+            </w:r>
+            <w:r>
+              <w:rPr>
+                <w:rFonts w:eastAsiaTheme="minorEastAsia"/>
+                <w:noProof/>
+                <w:sz w:val="22"/>
+                <w:szCs w:val="22"/>
+              </w:rPr>
+              <w:tab/>
+            </w:r>
+            <w:r>
+              <w:rPr>
+                <w:rStyle w:val="Hyperlink"/>
+                <w:noProof/>
+              </w:rPr>
+              <w:t>Mated Set</w:t>
+            </w:r>
+            <w:r>
+              <w:rPr>
+                <w:noProof/>
+                <w:webHidden/>
+              </w:rPr>
+              <w:tab/>
+            </w:r>
+            <w:r>
+              <w:rPr>
+                <w:noProof/>
+                <w:webHidden/>
+              </w:rPr>
+              <w:fldChar w:fldCharType="begin"/>
+            </w:r>
+            <w:r>
+              <w:rPr>
+                <w:noProof/>
+                <w:webHidden/>
+              </w:rPr>
+              <w:instrText xml:space="preserve"> PAGEREF _Toc46585489 \h </w:instrText>
+            </w:r>
+            <w:r>
+              <w:rPr>
+                <w:noProof/>
+                <w:webHidden/>
+              </w:rPr>
+            </w:r>
+            <w:r>
+              <w:rPr>
+                <w:noProof/>
+                <w:webHidden/>
+              </w:rPr>
+              <w:fldChar w:fldCharType="separate"/>
+            </w:r>
+            <w:r>
+              <w:rPr>
+                <w:noProof/>
+                <w:webHidden/>
+              </w:rPr>
+              <w:t>22</w:t>
+            </w:r>
+            <w:r>
+              <w:rPr>
+                <w:noProof/>
+                <w:webHidden/>
+              </w:rPr>
+              <w:fldChar w:fldCharType="end"/>
+            </w:r>
+          </w:hyperlink>
+        </w:p>
+        <w:p>
+          <w:pPr>
+            <w:pStyle w:val="TOC2"/>
+            <w:tabs>
+              <w:tab w:val="left" w:pos="1100"/>
+              <w:tab w:val="right" w:leader="dot" w:pos="9350"/>
+            </w:tabs>
+            <w:rPr>
+              <w:rFonts w:eastAsiaTheme="minorEastAsia"/>
+              <w:noProof/>
+              <w:sz w:val="22"/>
+              <w:szCs w:val="22"/>
+            </w:rPr>
+          </w:pPr>
+          <w:hyperlink w:anchor="_Toc46585490" w:history="1">
+            <w:r>
+              <w:rPr>
+                <w:rStyle w:val="Hyperlink"/>
+                <w:noProof/>
+              </w:rPr>
+              <w:t>8.13</w:t>
+            </w:r>
+            <w:r>
+              <w:rPr>
+                <w:rFonts w:eastAsiaTheme="minorEastAsia"/>
+                <w:noProof/>
+                <w:sz w:val="22"/>
+                <w:szCs w:val="22"/>
+              </w:rPr>
+              <w:tab/>
+            </w:r>
+            <w:r>
+              <w:rPr>
+                <w:rStyle w:val="Hyperlink"/>
+                <w:noProof/>
+              </w:rPr>
+              <w:t>Module</w:t>
+            </w:r>
+            <w:r>
+              <w:rPr>
+                <w:noProof/>
+                <w:webHidden/>
+              </w:rPr>
+              <w:tab/>
+            </w:r>
+            <w:r>
+              <w:rPr>
+                <w:noProof/>
+                <w:webHidden/>
+              </w:rPr>
+              <w:fldChar w:fldCharType="begin"/>
+            </w:r>
+            <w:r>
+              <w:rPr>
+                <w:noProof/>
+                <w:webHidden/>
+              </w:rPr>
+              <w:instrText xml:space="preserve"> PAGEREF _Toc46585490 \h </w:instrText>
+            </w:r>
+            <w:r>
+              <w:rPr>
+                <w:noProof/>
+                <w:webHidden/>
+              </w:rPr>
+            </w:r>
+            <w:r>
+              <w:rPr>
+                <w:noProof/>
+                <w:webHidden/>
+              </w:rPr>
+              <w:fldChar w:fldCharType="separate"/>
+            </w:r>
+            <w:r>
+              <w:rPr>
+                <w:noProof/>
+                <w:webHidden/>
+              </w:rPr>
+              <w:t>22</w:t>
+            </w:r>
+            <w:r>
+              <w:rPr>
+                <w:noProof/>
+                <w:webHidden/>
+              </w:rPr>
+              <w:fldChar w:fldCharType="end"/>
+            </w:r>
+          </w:hyperlink>
+        </w:p>
+        <w:p>
+          <w:pPr>
+            <w:pStyle w:val="TOC2"/>
+            <w:tabs>
+              <w:tab w:val="left" w:pos="1100"/>
+              <w:tab w:val="right" w:leader="dot" w:pos="9350"/>
+            </w:tabs>
+            <w:rPr>
+              <w:rFonts w:eastAsiaTheme="minorEastAsia"/>
+              <w:noProof/>
+              <w:sz w:val="22"/>
+              <w:szCs w:val="22"/>
+            </w:rPr>
+          </w:pPr>
+          <w:hyperlink w:anchor="_Toc46585491" w:history="1">
+            <w:r>
+              <w:rPr>
+                <w:rStyle w:val="Hyperlink"/>
+                <w:noProof/>
+              </w:rPr>
+              <w:t>8.14</w:t>
+            </w:r>
+            <w:r>
+              <w:rPr>
+                <w:rFonts w:eastAsiaTheme="minorEastAsia"/>
+                <w:noProof/>
+                <w:sz w:val="22"/>
+                <w:szCs w:val="22"/>
+              </w:rPr>
+              <w:tab/>
+            </w:r>
+            <w:r>
+              <w:rPr>
+                <w:rStyle w:val="Hyperlink"/>
+                <w:noProof/>
+              </w:rPr>
+              <w:t>Non-Conforming Module</w:t>
+            </w:r>
+            <w:r>
+              <w:rPr>
+                <w:noProof/>
+                <w:webHidden/>
+              </w:rPr>
+              <w:tab/>
+            </w:r>
+            <w:r>
+              <w:rPr>
+                <w:noProof/>
+                <w:webHidden/>
+              </w:rPr>
+              <w:fldChar w:fldCharType="begin"/>
+            </w:r>
+            <w:r>
+              <w:rPr>
+                <w:noProof/>
+                <w:webHidden/>
+              </w:rPr>
+              <w:instrText xml:space="preserve"> PAGEREF _Toc46585491 \h </w:instrText>
+            </w:r>
+            <w:r>
+              <w:rPr>
+                <w:noProof/>
+                <w:webHidden/>
+              </w:rPr>
+            </w:r>
+            <w:r>
+              <w:rPr>
+                <w:noProof/>
+                <w:webHidden/>
+              </w:rPr>
+              <w:fldChar w:fldCharType="separate"/>
+            </w:r>
+            <w:r>
+              <w:rPr>
+                <w:noProof/>
+                <w:webHidden/>
+              </w:rPr>
+              <w:t>23</w:t>
+            </w:r>
+            <w:r>
+              <w:rPr>
+                <w:noProof/>
+                <w:webHidden/>
+              </w:rPr>
+              <w:fldChar w:fldCharType="end"/>
+            </w:r>
+          </w:hyperlink>
+        </w:p>
+        <w:p>
+          <w:pPr>
+            <w:pStyle w:val="TOC2"/>
+            <w:tabs>
+              <w:tab w:val="left" w:pos="1100"/>
+              <w:tab w:val="right" w:leader="dot" w:pos="9350"/>
+            </w:tabs>
+            <w:rPr>
+              <w:rFonts w:eastAsiaTheme="minorEastAsia"/>
+              <w:noProof/>
+              <w:sz w:val="22"/>
+              <w:szCs w:val="22"/>
+            </w:rPr>
+          </w:pPr>
+          <w:hyperlink w:anchor="_Toc46585492" w:history="1">
+            <w:r>
+              <w:rPr>
+                <w:rStyle w:val="Hyperlink"/>
+                <w:noProof/>
+              </w:rPr>
+              <w:t>8.15</w:t>
+            </w:r>
+            <w:r>
+              <w:rPr>
+                <w:rFonts w:eastAsiaTheme="minorEastAsia"/>
+                <w:noProof/>
+                <w:sz w:val="22"/>
+                <w:szCs w:val="22"/>
+              </w:rPr>
+              <w:tab/>
+            </w:r>
+            <w:r>
+              <w:rPr>
+                <w:rStyle w:val="Hyperlink"/>
+                <w:noProof/>
+              </w:rPr>
+              <w:t>Non-Interface Area</w:t>
+            </w:r>
+            <w:r>
+              <w:rPr>
+                <w:noProof/>
+                <w:webHidden/>
+              </w:rPr>
+              <w:tab/>
+            </w:r>
+            <w:r>
+              <w:rPr>
+                <w:noProof/>
+                <w:webHidden/>
+              </w:rPr>
+              <w:fldChar w:fldCharType="begin"/>
+            </w:r>
+            <w:r>
+              <w:rPr>
+                <w:noProof/>
+                <w:webHidden/>
+              </w:rPr>
+              <w:instrText xml:space="preserve"> PAGEREF _Toc46585492 \h </w:instrText>
+            </w:r>
+            <w:r>
+              <w:rPr>
+                <w:noProof/>
+                <w:webHidden/>
+              </w:rPr>
+            </w:r>
+            <w:r>
+              <w:rPr>
+                <w:noProof/>
+                <w:webHidden/>
+              </w:rPr>
+              <w:fldChar w:fldCharType="separate"/>
+            </w:r>
+            <w:r>
+              <w:rPr>
+                <w:noProof/>
+                <w:webHidden/>
+              </w:rPr>
+              <w:t>23</w:t>
+            </w:r>
+            <w:r>
+              <w:rPr>
+                <w:noProof/>
+                <w:webHidden/>
+              </w:rPr>
+              <w:fldChar w:fldCharType="end"/>
+            </w:r>
+          </w:hyperlink>
+        </w:p>
+        <w:p>
+          <w:pPr>
+            <w:pStyle w:val="TOC2"/>
+            <w:tabs>
+              <w:tab w:val="left" w:pos="1100"/>
+              <w:tab w:val="right" w:leader="dot" w:pos="9350"/>
+            </w:tabs>
+            <w:rPr>
+              <w:rFonts w:eastAsiaTheme="minorEastAsia"/>
+              <w:noProof/>
+              <w:sz w:val="22"/>
+              <w:szCs w:val="22"/>
+            </w:rPr>
+          </w:pPr>
+          <w:hyperlink w:anchor="_Toc46585493" w:history="1">
+            <w:r>
+              <w:rPr>
+                <w:rStyle w:val="Hyperlink"/>
+                <w:noProof/>
+              </w:rPr>
+              <w:t>8.16</w:t>
+            </w:r>
+            <w:r>
+              <w:rPr>
+                <w:rFonts w:eastAsiaTheme="minorEastAsia"/>
+                <w:noProof/>
+                <w:sz w:val="22"/>
+                <w:szCs w:val="22"/>
+              </w:rPr>
+              <w:tab/>
+            </w:r>
+            <w:r>
+              <w:rPr>
+                <w:rStyle w:val="Hyperlink"/>
+                <w:noProof/>
+              </w:rPr>
+              <w:t>Route Convention</w:t>
+            </w:r>
+            <w:r>
+              <w:rPr>
+                <w:noProof/>
+                <w:webHidden/>
+              </w:rPr>
+              <w:tab/>
+            </w:r>
+            <w:r>
+              <w:rPr>
+                <w:noProof/>
+                <w:webHidden/>
+              </w:rPr>
+              <w:fldChar w:fldCharType="begin"/>
+            </w:r>
+            <w:r>
+              <w:rPr>
+                <w:noProof/>
+                <w:webHidden/>
+              </w:rPr>
+              <w:instrText xml:space="preserve"> PAGEREF _Toc46585493 \h </w:instrText>
+            </w:r>
+            <w:r>
+              <w:rPr>
+                <w:noProof/>
+                <w:webHidden/>
+              </w:rPr>
+            </w:r>
+            <w:r>
+              <w:rPr>
+                <w:noProof/>
+                <w:webHidden/>
+              </w:rPr>
+              <w:fldChar w:fldCharType="separate"/>
+            </w:r>
+            <w:r>
+              <w:rPr>
+                <w:noProof/>
+                <w:webHidden/>
+              </w:rPr>
+              <w:t>23</w:t>
+            </w:r>
+            <w:r>
+              <w:rPr>
+                <w:noProof/>
+                <w:webHidden/>
+              </w:rPr>
+              <w:fldChar w:fldCharType="end"/>
+            </w:r>
+          </w:hyperlink>
+        </w:p>
+        <w:p>
+          <w:pPr>
+            <w:pStyle w:val="TOC1"/>
+            <w:tabs>
+              <w:tab w:val="left" w:pos="480"/>
+              <w:tab w:val="right" w:leader="dot" w:pos="9350"/>
+            </w:tabs>
+            <w:rPr>
+              <w:rFonts w:eastAsiaTheme="minorEastAsia"/>
+              <w:noProof/>
+              <w:sz w:val="22"/>
+              <w:szCs w:val="22"/>
+            </w:rPr>
+          </w:pPr>
+          <w:hyperlink w:anchor="_Toc46585494" w:history="1">
+            <w:r>
+              <w:rPr>
+                <w:rStyle w:val="Hyperlink"/>
+                <w:noProof/>
+              </w:rPr>
+              <w:t>9</w:t>
+            </w:r>
+            <w:r>
+              <w:rPr>
+                <w:rFonts w:eastAsiaTheme="minorEastAsia"/>
+                <w:noProof/>
+                <w:sz w:val="22"/>
+                <w:szCs w:val="22"/>
+              </w:rPr>
+              <w:tab/>
+            </w:r>
+            <w:r>
+              <w:rPr>
+                <w:rStyle w:val="Hyperlink"/>
+                <w:noProof/>
+              </w:rPr>
+              <w:t>Revision History</w:t>
+            </w:r>
+            <w:r>
+              <w:rPr>
+                <w:noProof/>
+                <w:webHidden/>
+              </w:rPr>
+              <w:tab/>
+            </w:r>
+            <w:r>
+              <w:rPr>
+                <w:noProof/>
+                <w:webHidden/>
+              </w:rPr>
+              <w:fldChar w:fldCharType="begin"/>
+            </w:r>
+            <w:r>
+              <w:rPr>
+                <w:noProof/>
+                <w:webHidden/>
+              </w:rPr>
+              <w:instrText xml:space="preserve"> PAGEREF _Toc46585494 \h </w:instrText>
+            </w:r>
+            <w:r>
+              <w:rPr>
+                <w:noProof/>
+                <w:webHidden/>
+              </w:rPr>
+            </w:r>
+            <w:r>
+              <w:rPr>
+                <w:noProof/>
+                <w:webHidden/>
+              </w:rPr>
+              <w:fldChar w:fldCharType="separate"/>
+            </w:r>
+            <w:r>
+              <w:rPr>
+                <w:noProof/>
+                <w:webHidden/>
+              </w:rPr>
+              <w:t>24</w:t>
+            </w:r>
+            <w:r>
+              <w:rPr>
+                <w:noProof/>
+                <w:webHidden/>
+              </w:rPr>
+              <w:fldChar w:fldCharType="end"/>
+            </w:r>
+          </w:hyperlink>
+        </w:p>
+        <w:p>
+          <w:pPr>
+            <w:pStyle w:val="TOC2"/>
+            <w:tabs>
+              <w:tab w:val="left" w:pos="880"/>
+              <w:tab w:val="right" w:leader="dot" w:pos="9350"/>
+            </w:tabs>
+            <w:rPr>
+              <w:rFonts w:eastAsiaTheme="minorEastAsia"/>
+              <w:noProof/>
+              <w:sz w:val="22"/>
+              <w:szCs w:val="22"/>
+            </w:rPr>
+          </w:pPr>
+          <w:hyperlink w:anchor="_Toc46585495" w:history="1">
+            <w:r>
+              <w:rPr>
+                <w:rStyle w:val="Hyperlink"/>
+                <w:noProof/>
+              </w:rPr>
+              <w:t>9.1</w:t>
+            </w:r>
+            <w:r>
+              <w:rPr>
+                <w:rFonts w:eastAsiaTheme="minorEastAsia"/>
+                <w:noProof/>
+                <w:sz w:val="22"/>
+                <w:szCs w:val="22"/>
+              </w:rPr>
+              <w:tab/>
+            </w:r>
+            <w:r>
+              <w:rPr>
+                <w:rStyle w:val="Hyperlink"/>
+                <w:noProof/>
+              </w:rPr>
+              <w:t>Introduction</w:t>
+            </w:r>
+            <w:r>
+              <w:rPr>
+                <w:noProof/>
+                <w:webHidden/>
+              </w:rPr>
+              <w:tab/>
+            </w:r>
+            <w:r>
+              <w:rPr>
+                <w:noProof/>
+                <w:webHidden/>
+              </w:rPr>
+              <w:fldChar w:fldCharType="begin"/>
+            </w:r>
+            <w:r>
+              <w:rPr>
+                <w:noProof/>
+                <w:webHidden/>
+              </w:rPr>
+              <w:instrText xml:space="preserve"> PAGEREF _Toc46585495 \h </w:instrText>
+            </w:r>
+            <w:r>
+              <w:rPr>
+                <w:noProof/>
+                <w:webHidden/>
+              </w:rPr>
+            </w:r>
+            <w:r>
+              <w:rPr>
+                <w:noProof/>
+                <w:webHidden/>
+              </w:rPr>
+              <w:fldChar w:fldCharType="separate"/>
+            </w:r>
+            <w:r>
+              <w:rPr>
+                <w:noProof/>
+                <w:webHidden/>
+              </w:rPr>
+              <w:t>24</w:t>
+            </w:r>
+            <w:r>
+              <w:rPr>
+                <w:noProof/>
+                <w:webHidden/>
+              </w:rPr>
+              <w:fldChar w:fldCharType="end"/>
+            </w:r>
+          </w:hyperlink>
+        </w:p>
+        <w:p>
+          <w:pPr>
+            <w:pStyle w:val="TOC2"/>
+            <w:tabs>
+              <w:tab w:val="left" w:pos="880"/>
+              <w:tab w:val="right" w:leader="dot" w:pos="9350"/>
+            </w:tabs>
+            <w:rPr>
+              <w:rFonts w:eastAsiaTheme="minorEastAsia"/>
+              <w:noProof/>
+              <w:sz w:val="22"/>
+              <w:szCs w:val="22"/>
+            </w:rPr>
+          </w:pPr>
+          <w:hyperlink w:anchor="_Toc46585496" w:history="1">
+            <w:r>
+              <w:rPr>
+                <w:rStyle w:val="Hyperlink"/>
+                <w:noProof/>
+              </w:rPr>
+              <w:t>9.2</w:t>
+            </w:r>
+            <w:r>
+              <w:rPr>
+                <w:rFonts w:eastAsiaTheme="minorEastAsia"/>
+                <w:noProof/>
+                <w:sz w:val="22"/>
+                <w:szCs w:val="22"/>
+              </w:rPr>
+              <w:tab/>
+            </w:r>
+            <w:r>
+              <w:rPr>
+                <w:rStyle w:val="Hyperlink"/>
+                <w:noProof/>
+              </w:rPr>
+              <w:t>Electrical Standards</w:t>
+            </w:r>
+            <w:r>
+              <w:rPr>
+                <w:noProof/>
+                <w:webHidden/>
+              </w:rPr>
+              <w:tab/>
+            </w:r>
+            <w:r>
+              <w:rPr>
+                <w:noProof/>
+                <w:webHidden/>
+              </w:rPr>
+              <w:fldChar w:fldCharType="begin"/>
+            </w:r>
+            <w:r>
+              <w:rPr>
+                <w:noProof/>
+                <w:webHidden/>
+              </w:rPr>
+              <w:instrText xml:space="preserve"> PAGEREF _Toc46585496 \h </w:instrText>
+            </w:r>
+            <w:r>
+              <w:rPr>
+                <w:noProof/>
+                <w:webHidden/>
+              </w:rPr>
+            </w:r>
+            <w:r>
+              <w:rPr>
+                <w:noProof/>
+                <w:webHidden/>
+              </w:rPr>
+              <w:fldChar w:fldCharType="separate"/>
+            </w:r>
+            <w:r>
+              <w:rPr>
+                <w:noProof/>
+                <w:webHidden/>
+              </w:rPr>
+              <w:t>24</w:t>
+            </w:r>
+            <w:r>
+              <w:rPr>
+                <w:noProof/>
+                <w:webHidden/>
+              </w:rPr>
+              <w:fldChar w:fldCharType="end"/>
+            </w:r>
+          </w:hyperlink>
+        </w:p>
+        <w:p>
+          <w:r>
+            <w:rPr>
+              <w:b/>
+              <w:bCs/>
+              <w:noProof/>
+            </w:rPr>
+            <w:fldChar w:fldCharType="end"/>
+          </w:r>
+        </w:p>
+      </w:sdtContent>
+    </w:sdt>
     <w:p>
       <w:pPr>
         <w:pStyle w:val="Heading1"/>
       </w:pPr>
-      <w:bookmarkStart w:id="0" w:name="introduction"/>
+      <w:bookmarkStart w:id="1" w:name="_Toc46585451"/>
       <w:r>
         <w:lastRenderedPageBreak/>
         <w:t>Introduction</w:t>
       </w:r>
       <w:bookmarkEnd w:id="0"/>
+      <w:bookmarkEnd w:id="1"/>
     </w:p>
     <w:p>
       <w:pPr>
@@ -166,22 +4265,26 @@
       <w:pPr>
         <w:pStyle w:val="Heading1"/>
       </w:pPr>
-      <w:bookmarkStart w:id="1" w:name="electrical"/>
+      <w:bookmarkStart w:id="2" w:name="electrical"/>
+      <w:bookmarkStart w:id="3" w:name="_Toc46585452"/>
       <w:r>
         <w:lastRenderedPageBreak/>
         <w:t>Electrical</w:t>
       </w:r>
-      <w:bookmarkEnd w:id="1"/>
+      <w:bookmarkEnd w:id="2"/>
+      <w:bookmarkEnd w:id="3"/>
     </w:p>
     <w:p>
       <w:pPr>
         <w:pStyle w:val="Heading2"/>
       </w:pPr>
-      <w:bookmarkStart w:id="2" w:name="wiring"/>
+      <w:bookmarkStart w:id="4" w:name="wiring"/>
+      <w:bookmarkStart w:id="5" w:name="_Toc46585453"/>
       <w:r>
         <w:t>Wiring</w:t>
       </w:r>
-      <w:bookmarkEnd w:id="2"/>
+      <w:bookmarkEnd w:id="4"/>
+      <w:bookmarkEnd w:id="5"/>
     </w:p>
     <w:p>
       <w:pPr>
@@ -319,11 +4422,13 @@
       <w:pPr>
         <w:pStyle w:val="Heading2"/>
       </w:pPr>
-      <w:bookmarkStart w:id="3" w:name="electrical-connections"/>
+      <w:bookmarkStart w:id="6" w:name="electrical-connections"/>
+      <w:bookmarkStart w:id="7" w:name="_Toc46585454"/>
       <w:r>
         <w:t>Electrical Connections</w:t>
       </w:r>
-      <w:bookmarkEnd w:id="3"/>
+      <w:bookmarkEnd w:id="6"/>
+      <w:bookmarkEnd w:id="7"/>
     </w:p>
     <w:p>
       <w:pPr>
@@ -453,11 +4558,13 @@
       <w:pPr>
         <w:pStyle w:val="Heading2"/>
       </w:pPr>
-      <w:bookmarkStart w:id="4" w:name="accessory-power"/>
+      <w:bookmarkStart w:id="8" w:name="accessory-power"/>
+      <w:bookmarkStart w:id="9" w:name="_Toc46585455"/>
       <w:r>
         <w:t>Accessory Power</w:t>
       </w:r>
-      <w:bookmarkEnd w:id="4"/>
+      <w:bookmarkEnd w:id="8"/>
+      <w:bookmarkEnd w:id="9"/>
     </w:p>
     <w:p>
       <w:pPr>
@@ -509,36 +4616,29 @@
     </w:p>
     <w:p>
       <w:pPr>
-        <w:rPr>
-          <w:rFonts w:eastAsiaTheme="majorEastAsia" w:cstheme="majorBidi"/>
-          <w:sz w:val="32"/>
-          <w:szCs w:val="32"/>
-        </w:rPr>
-      </w:pPr>
-      <w:bookmarkStart w:id="5" w:name="electrical-standards-sheets"/>
-      <w:r>
-        <w:br w:type="page"/>
-      </w:r>
-    </w:p>
-    <w:p>
-      <w:pPr>
         <w:pStyle w:val="Heading2"/>
-      </w:pPr>
+        <w:pageBreakBefore/>
+      </w:pPr>
+      <w:bookmarkStart w:id="10" w:name="electrical-standards-sheets"/>
+      <w:bookmarkStart w:id="11" w:name="_Toc46585456"/>
       <w:r>
         <w:lastRenderedPageBreak/>
         <w:t>Electrical Standards Sheets</w:t>
       </w:r>
-      <w:bookmarkEnd w:id="5"/>
+      <w:bookmarkEnd w:id="10"/>
+      <w:bookmarkEnd w:id="11"/>
     </w:p>
     <w:p>
       <w:pPr>
         <w:pStyle w:val="Heading3"/>
       </w:pPr>
-      <w:bookmarkStart w:id="6" w:name="wiring-color-code-specification-es-1.0"/>
+      <w:bookmarkStart w:id="12" w:name="wiring-color-code-specification-es-1.0"/>
+      <w:bookmarkStart w:id="13" w:name="_Toc46585457"/>
       <w:r>
         <w:t>Wiring Color Code Specification ES 1.0</w:t>
       </w:r>
-      <w:bookmarkEnd w:id="6"/>
+      <w:bookmarkEnd w:id="12"/>
+      <w:bookmarkEnd w:id="13"/>
     </w:p>
     <w:tbl>
       <w:tblPr>
@@ -999,11 +5099,13 @@
       <w:pPr>
         <w:pStyle w:val="Heading3"/>
       </w:pPr>
-      <w:bookmarkStart w:id="7" w:name="wire-and-plug-specifications-es-1.1"/>
+      <w:bookmarkStart w:id="14" w:name="wire-and-plug-specifications-es-1.1"/>
+      <w:bookmarkStart w:id="15" w:name="_Toc46585458"/>
       <w:r>
         <w:t>Wire and Plug Specifications ES 1.1</w:t>
       </w:r>
-      <w:bookmarkEnd w:id="7"/>
+      <w:bookmarkEnd w:id="14"/>
+      <w:bookmarkEnd w:id="15"/>
     </w:p>
     <w:tbl>
       <w:tblPr>
@@ -1282,12 +5384,14 @@
       <w:pPr>
         <w:pStyle w:val="Heading3"/>
       </w:pPr>
-      <w:bookmarkStart w:id="8" w:name="dc-power-source-specifications-es-1.2"/>
+      <w:bookmarkStart w:id="16" w:name="dc-power-source-specifications-es-1.2"/>
+      <w:bookmarkStart w:id="17" w:name="_Toc46585459"/>
       <w:r>
         <w:lastRenderedPageBreak/>
         <w:t>DC Power Source Specifications ES 1.2</w:t>
       </w:r>
-      <w:bookmarkEnd w:id="8"/>
+      <w:bookmarkEnd w:id="16"/>
+      <w:bookmarkEnd w:id="17"/>
     </w:p>
     <w:tbl>
       <w:tblPr>
@@ -1442,12 +5546,14 @@
       <w:pPr>
         <w:pStyle w:val="Heading1"/>
       </w:pPr>
-      <w:bookmarkStart w:id="9" w:name="track-work"/>
+      <w:bookmarkStart w:id="18" w:name="track-work"/>
+      <w:bookmarkStart w:id="19" w:name="_Toc46585460"/>
       <w:r>
         <w:lastRenderedPageBreak/>
         <w:t>Track Work</w:t>
       </w:r>
-      <w:bookmarkEnd w:id="9"/>
+      <w:bookmarkEnd w:id="18"/>
+      <w:bookmarkEnd w:id="19"/>
     </w:p>
     <w:p>
       <w:pPr>
@@ -1491,11 +5597,13 @@
       <w:pPr>
         <w:pStyle w:val="Heading2"/>
       </w:pPr>
-      <w:bookmarkStart w:id="10" w:name="track-work-standards-sheet-tws-1"/>
+      <w:bookmarkStart w:id="20" w:name="track-work-standards-sheet-tws-1"/>
+      <w:bookmarkStart w:id="21" w:name="_Toc46585461"/>
       <w:r>
         <w:t>Track Work Standards Sheet TWS-1</w:t>
       </w:r>
-      <w:bookmarkEnd w:id="10"/>
+      <w:bookmarkEnd w:id="20"/>
+      <w:bookmarkEnd w:id="21"/>
     </w:p>
     <w:tbl>
       <w:tblPr>
@@ -1981,12 +6089,14 @@
         <w:pStyle w:val="Heading2"/>
         <w:pageBreakBefore/>
       </w:pPr>
-      <w:bookmarkStart w:id="11" w:name="track-work-standards-sheet-tws-2"/>
+      <w:bookmarkStart w:id="22" w:name="track-work-standards-sheet-tws-2"/>
+      <w:bookmarkStart w:id="23" w:name="_Toc46585462"/>
       <w:r>
         <w:lastRenderedPageBreak/>
         <w:t>Track Work Standards Sheet TWS-2</w:t>
       </w:r>
-      <w:bookmarkEnd w:id="11"/>
+      <w:bookmarkEnd w:id="22"/>
+      <w:bookmarkEnd w:id="23"/>
     </w:p>
     <w:tbl>
       <w:tblPr>
@@ -2724,12 +6834,14 @@
       <w:pPr>
         <w:pStyle w:val="Heading2"/>
       </w:pPr>
-      <w:bookmarkStart w:id="12" w:name="track-work-reference"/>
+      <w:bookmarkStart w:id="24" w:name="track-work-reference"/>
+      <w:bookmarkStart w:id="25" w:name="_Toc46585463"/>
       <w:r>
         <w:lastRenderedPageBreak/>
         <w:t>Track Work Reference</w:t>
       </w:r>
-      <w:bookmarkEnd w:id="12"/>
+      <w:bookmarkEnd w:id="24"/>
+      <w:bookmarkEnd w:id="25"/>
     </w:p>
     <w:p>
       <w:pPr>
@@ -2877,11 +6989,13 @@
       <w:pPr>
         <w:pStyle w:val="Heading2"/>
       </w:pPr>
-      <w:bookmarkStart w:id="13" w:name="track-work-recommended-practices"/>
+      <w:bookmarkStart w:id="26" w:name="track-work-recommended-practices"/>
+      <w:bookmarkStart w:id="27" w:name="_Toc46585464"/>
       <w:r>
         <w:t>Track Work: Recommended Practices</w:t>
       </w:r>
-      <w:bookmarkEnd w:id="13"/>
+      <w:bookmarkEnd w:id="26"/>
+      <w:bookmarkEnd w:id="27"/>
     </w:p>
     <w:p>
       <w:pPr>
@@ -3031,12 +7145,14 @@
       <w:pPr>
         <w:pStyle w:val="Heading1"/>
       </w:pPr>
-      <w:bookmarkStart w:id="14" w:name="framework"/>
+      <w:bookmarkStart w:id="28" w:name="framework"/>
+      <w:bookmarkStart w:id="29" w:name="_Toc46585465"/>
       <w:r>
         <w:lastRenderedPageBreak/>
         <w:t>Framework</w:t>
       </w:r>
-      <w:bookmarkEnd w:id="14"/>
+      <w:bookmarkEnd w:id="28"/>
+      <w:bookmarkEnd w:id="29"/>
     </w:p>
     <w:p>
       <w:pPr>
@@ -3099,11 +7215,13 @@
       <w:pPr>
         <w:pStyle w:val="Heading2"/>
       </w:pPr>
-      <w:bookmarkStart w:id="15" w:name="requirements"/>
+      <w:bookmarkStart w:id="30" w:name="requirements"/>
+      <w:bookmarkStart w:id="31" w:name="_Toc46585466"/>
       <w:r>
         <w:t>Requirements</w:t>
       </w:r>
-      <w:bookmarkEnd w:id="15"/>
+      <w:bookmarkEnd w:id="30"/>
+      <w:bookmarkEnd w:id="31"/>
     </w:p>
     <w:p>
       <w:pPr>
@@ -3244,11 +7362,13 @@
       <w:pPr>
         <w:pStyle w:val="Heading3"/>
       </w:pPr>
-      <w:bookmarkStart w:id="16" w:name="frame-dimensions"/>
+      <w:bookmarkStart w:id="32" w:name="frame-dimensions"/>
+      <w:bookmarkStart w:id="33" w:name="_Toc46585467"/>
       <w:r>
         <w:t>Frame Dimensions</w:t>
       </w:r>
-      <w:bookmarkEnd w:id="16"/>
+      <w:bookmarkEnd w:id="32"/>
+      <w:bookmarkEnd w:id="33"/>
     </w:p>
     <w:tbl>
       <w:tblPr>
@@ -3501,11 +7621,13 @@
       <w:pPr>
         <w:pStyle w:val="Heading2"/>
       </w:pPr>
-      <w:bookmarkStart w:id="17" w:name="recommended-practices"/>
+      <w:bookmarkStart w:id="34" w:name="recommended-practices"/>
+      <w:bookmarkStart w:id="35" w:name="_Toc46585468"/>
       <w:r>
         <w:t>Recommended Practices</w:t>
       </w:r>
-      <w:bookmarkEnd w:id="17"/>
+      <w:bookmarkEnd w:id="34"/>
+      <w:bookmarkEnd w:id="35"/>
     </w:p>
     <w:p>
       <w:pPr>
@@ -3558,12 +7680,14 @@
       <w:pPr>
         <w:pStyle w:val="Heading1"/>
       </w:pPr>
-      <w:bookmarkStart w:id="18" w:name="scenery"/>
+      <w:bookmarkStart w:id="36" w:name="scenery"/>
+      <w:bookmarkStart w:id="37" w:name="_Toc46585469"/>
       <w:r>
         <w:lastRenderedPageBreak/>
         <w:t>Scenery</w:t>
       </w:r>
-      <w:bookmarkEnd w:id="18"/>
+      <w:bookmarkEnd w:id="36"/>
+      <w:bookmarkEnd w:id="37"/>
     </w:p>
     <w:p>
       <w:pPr>
@@ -3625,11 +7749,13 @@
       <w:pPr>
         <w:pStyle w:val="Heading2"/>
       </w:pPr>
-      <w:bookmarkStart w:id="19" w:name="backboard"/>
+      <w:bookmarkStart w:id="38" w:name="backboard"/>
+      <w:bookmarkStart w:id="39" w:name="_Toc46585470"/>
       <w:r>
         <w:t>Backboard</w:t>
       </w:r>
-      <w:bookmarkEnd w:id="19"/>
+      <w:bookmarkEnd w:id="38"/>
+      <w:bookmarkEnd w:id="39"/>
     </w:p>
     <w:p>
       <w:pPr>
@@ -3728,22 +7854,26 @@
       <w:pPr>
         <w:pStyle w:val="Heading1"/>
       </w:pPr>
-      <w:bookmarkStart w:id="20" w:name="diagrams"/>
+      <w:bookmarkStart w:id="40" w:name="diagrams"/>
+      <w:bookmarkStart w:id="41" w:name="_Toc46585471"/>
       <w:r>
         <w:lastRenderedPageBreak/>
         <w:t>Diagrams</w:t>
       </w:r>
-      <w:bookmarkEnd w:id="20"/>
+      <w:bookmarkEnd w:id="40"/>
+      <w:bookmarkEnd w:id="41"/>
     </w:p>
     <w:p>
       <w:pPr>
         <w:pStyle w:val="Heading2"/>
       </w:pPr>
-      <w:bookmarkStart w:id="21" w:name="d-1-ngm-track-standard"/>
+      <w:bookmarkStart w:id="42" w:name="d-1-ngm-track-standard"/>
+      <w:bookmarkStart w:id="43" w:name="_Toc46585472"/>
       <w:r>
         <w:t>D-1 NGM Track Standard</w:t>
       </w:r>
-      <w:bookmarkEnd w:id="21"/>
+      <w:bookmarkEnd w:id="42"/>
+      <w:bookmarkEnd w:id="43"/>
     </w:p>
     <w:p>
       <w:pPr>
@@ -3770,13 +7900,14 @@
         <w:rPr>
           <w:noProof/>
         </w:rPr>
-        <w:lastRenderedPageBreak/>
         <w:drawing>
-          <wp:inline distT="0" distB="0" distL="0" distR="0" wp14:anchorId="58B2AB82" wp14:editId="596A7B42">
-            <wp:extent cx="5168766" cy="7806088"/>
+          <wp:inline distT="0" distB="0" distL="0" distR="0" wp14:anchorId="42D96B97" wp14:editId="7FEEF270">
+            <wp:extent cx="3840480" cy="5788152"/>
             <wp:effectExtent l="0" t="0" r="0" b="0"/>
             <wp:docPr id="1" name="Picture" descr="Track Standard" title="Track Standard"/>
-            <wp:cNvGraphicFramePr/>
+            <wp:cNvGraphicFramePr>
+              <a:graphicFrameLocks xmlns:a="http://schemas.openxmlformats.org/drawingml/2006/main" noChangeAspect="1"/>
+            </wp:cNvGraphicFramePr>
             <a:graphic xmlns:a="http://schemas.openxmlformats.org/drawingml/2006/main">
               <a:graphicData uri="http://schemas.openxmlformats.org/drawingml/2006/picture">
                 <pic:pic xmlns:pic="http://schemas.openxmlformats.org/drawingml/2006/picture">
@@ -3787,7 +7918,7 @@
                     </pic:cNvPicPr>
                   </pic:nvPicPr>
                   <pic:blipFill>
-                    <a:blip r:embed="rId7"/>
+                    <a:blip r:embed="rId8"/>
                     <a:stretch>
                       <a:fillRect/>
                     </a:stretch>
@@ -3795,7 +7926,7 @@
                   <pic:spPr bwMode="auto">
                     <a:xfrm>
                       <a:off x="0" y="0"/>
-                      <a:ext cx="5168766" cy="7806088"/>
+                      <a:ext cx="3840480" cy="5788152"/>
                     </a:xfrm>
                     <a:prstGeom prst="rect">
                       <a:avLst/>
@@ -3817,21 +7948,25 @@
     <w:p>
       <w:pPr>
         <w:pStyle w:val="ImageCaption"/>
-      </w:pPr>
+        <w:jc w:val="center"/>
+      </w:pPr>
+      <w:r>
+        <w:t>Track Standard</w:t>
+      </w:r>
+    </w:p>
+    <w:p>
+      <w:pPr>
+        <w:pStyle w:val="Heading2"/>
+        <w:pageBreakBefore/>
+      </w:pPr>
+      <w:bookmarkStart w:id="44" w:name="d-2-leg-construction"/>
+      <w:bookmarkStart w:id="45" w:name="_Toc46585473"/>
       <w:r>
         <w:lastRenderedPageBreak/>
-        <w:t>Track Standard</w:t>
-      </w:r>
-    </w:p>
-    <w:p>
-      <w:pPr>
-        <w:pStyle w:val="Heading2"/>
-      </w:pPr>
-      <w:bookmarkStart w:id="22" w:name="d-2-leg-construction"/>
-      <w:r>
         <w:t>D-2 Leg Construction</w:t>
       </w:r>
-      <w:bookmarkEnd w:id="22"/>
+      <w:bookmarkEnd w:id="44"/>
+      <w:bookmarkEnd w:id="45"/>
     </w:p>
     <w:p>
       <w:pPr>
@@ -3850,7 +7985,7 @@
           <w:noProof/>
         </w:rPr>
         <w:drawing>
-          <wp:inline distT="0" distB="0" distL="0" distR="0" wp14:anchorId="6507756E" wp14:editId="6A30F0B9">
+          <wp:inline distT="0" distB="0" distL="0" distR="0" wp14:anchorId="11FD2647" wp14:editId="37B22A97">
             <wp:extent cx="5650029" cy="5419023"/>
             <wp:effectExtent l="0" t="0" r="0" b="0"/>
             <wp:docPr id="2" name="Picture" descr="Leg Construction" title="Leg Construction"/>
@@ -3865,7 +8000,7 @@
                     </pic:cNvPicPr>
                   </pic:nvPicPr>
                   <pic:blipFill>
-                    <a:blip r:embed="rId8"/>
+                    <a:blip r:embed="rId9"/>
                     <a:stretch>
                       <a:fillRect/>
                     </a:stretch>
@@ -3895,6 +8030,7 @@
     <w:p>
       <w:pPr>
         <w:pStyle w:val="ImageCaption"/>
+        <w:jc w:val="center"/>
       </w:pPr>
       <w:r>
         <w:t>Leg Construction</w:t>
@@ -3903,13 +8039,16 @@
     <w:p>
       <w:pPr>
         <w:pStyle w:val="Heading2"/>
-      </w:pPr>
-      <w:bookmarkStart w:id="23" w:name="d-3-basic-frame-construction"/>
+        <w:pageBreakBefore/>
+      </w:pPr>
+      <w:bookmarkStart w:id="46" w:name="d-3-basic-frame-construction"/>
+      <w:bookmarkStart w:id="47" w:name="_Toc46585474"/>
       <w:r>
         <w:lastRenderedPageBreak/>
         <w:t>D-3 Basic Frame Construction</w:t>
       </w:r>
-      <w:bookmarkEnd w:id="23"/>
+      <w:bookmarkEnd w:id="46"/>
+      <w:bookmarkEnd w:id="47"/>
     </w:p>
     <w:p>
       <w:pPr>
@@ -3937,7 +8076,7 @@
           <w:noProof/>
         </w:rPr>
         <w:drawing>
-          <wp:inline distT="0" distB="0" distL="0" distR="0" wp14:anchorId="728FDB65" wp14:editId="13E0AB01">
+          <wp:inline distT="0" distB="0" distL="0" distR="0" wp14:anchorId="4918B08E" wp14:editId="533A1F49">
             <wp:extent cx="5943600" cy="3395561"/>
             <wp:effectExtent l="0" t="0" r="0" b="0"/>
             <wp:docPr id="3" name="Picture" descr="Basic Frame Construction" title="Basic Frame Construction"/>
@@ -3952,7 +8091,7 @@
                     </pic:cNvPicPr>
                   </pic:nvPicPr>
                   <pic:blipFill>
-                    <a:blip r:embed="rId9"/>
+                    <a:blip r:embed="rId10"/>
                     <a:stretch>
                       <a:fillRect/>
                     </a:stretch>
@@ -3982,6 +8121,7 @@
     <w:p>
       <w:pPr>
         <w:pStyle w:val="ImageCaption"/>
+        <w:jc w:val="center"/>
       </w:pPr>
       <w:r>
         <w:t>Basic Frame Construction</w:t>
@@ -3990,18 +8130,20 @@
     <w:p>
       <w:pPr>
         <w:pStyle w:val="CaptionedFigure"/>
+        <w:jc w:val="center"/>
       </w:pPr>
       <w:r>
         <w:rPr>
           <w:noProof/>
         </w:rPr>
-        <w:lastRenderedPageBreak/>
         <w:drawing>
-          <wp:inline distT="0" distB="0" distL="0" distR="0" wp14:anchorId="2D0CFBD6" wp14:editId="66261C9A">
-            <wp:extent cx="5943600" cy="3039773"/>
+          <wp:inline distT="0" distB="0" distL="0" distR="0" wp14:anchorId="77CF1C57" wp14:editId="798844EE">
+            <wp:extent cx="4169664" cy="2130552"/>
             <wp:effectExtent l="0" t="0" r="0" b="0"/>
             <wp:docPr id="4" name="Picture" descr="Frame Clamp" title="Frame Clamp"/>
-            <wp:cNvGraphicFramePr/>
+            <wp:cNvGraphicFramePr>
+              <a:graphicFrameLocks xmlns:a="http://schemas.openxmlformats.org/drawingml/2006/main" noChangeAspect="1"/>
+            </wp:cNvGraphicFramePr>
             <a:graphic xmlns:a="http://schemas.openxmlformats.org/drawingml/2006/main">
               <a:graphicData uri="http://schemas.openxmlformats.org/drawingml/2006/picture">
                 <pic:pic xmlns:pic="http://schemas.openxmlformats.org/drawingml/2006/picture">
@@ -4012,7 +8154,7 @@
                     </pic:cNvPicPr>
                   </pic:nvPicPr>
                   <pic:blipFill>
-                    <a:blip r:embed="rId10"/>
+                    <a:blip r:embed="rId11"/>
                     <a:stretch>
                       <a:fillRect/>
                     </a:stretch>
@@ -4020,7 +8162,7 @@
                   <pic:spPr bwMode="auto">
                     <a:xfrm>
                       <a:off x="0" y="0"/>
-                      <a:ext cx="5943600" cy="3039773"/>
+                      <a:ext cx="4169664" cy="2130552"/>
                     </a:xfrm>
                     <a:prstGeom prst="rect">
                       <a:avLst/>
@@ -4042,6 +8184,7 @@
     <w:p>
       <w:pPr>
         <w:pStyle w:val="ImageCaption"/>
+        <w:jc w:val="center"/>
       </w:pPr>
       <w:r>
         <w:t>Frame Clamp</w:t>
@@ -4050,14 +8193,15 @@
     <w:p>
       <w:pPr>
         <w:pStyle w:val="Heading2"/>
-        <w:pageBreakBefore/>
-      </w:pPr>
-      <w:bookmarkStart w:id="24" w:name="d-4-corner-module-dimensions"/>
+      </w:pPr>
+      <w:bookmarkStart w:id="48" w:name="d-4-corner-module-dimensions"/>
+      <w:bookmarkStart w:id="49" w:name="_Toc46585475"/>
       <w:r>
         <w:lastRenderedPageBreak/>
         <w:t>D-4 Corner Module Dimensions</w:t>
       </w:r>
-      <w:bookmarkEnd w:id="24"/>
+      <w:bookmarkEnd w:id="48"/>
+      <w:bookmarkEnd w:id="49"/>
     </w:p>
     <w:p>
       <w:pPr>
@@ -4082,7 +8226,7 @@
           <w:noProof/>
         </w:rPr>
         <w:drawing>
-          <wp:inline distT="0" distB="0" distL="0" distR="0" wp14:anchorId="5F24344F" wp14:editId="0AF797EA">
+          <wp:inline distT="0" distB="0" distL="0" distR="0" wp14:anchorId="2EE9B064" wp14:editId="5620C6B1">
             <wp:extent cx="5943600" cy="5228580"/>
             <wp:effectExtent l="0" t="0" r="0" b="0"/>
             <wp:docPr id="5" name="Picture" descr="Corner Module" title="Corner Module"/>
@@ -4097,7 +8241,7 @@
                     </pic:cNvPicPr>
                   </pic:nvPicPr>
                   <pic:blipFill>
-                    <a:blip r:embed="rId11"/>
+                    <a:blip r:embed="rId12"/>
                     <a:stretch>
                       <a:fillRect/>
                     </a:stretch>
@@ -4127,6 +8271,7 @@
     <w:p>
       <w:pPr>
         <w:pStyle w:val="ImageCaption"/>
+        <w:jc w:val="center"/>
       </w:pPr>
       <w:r>
         <w:t>Corner Module</w:t>
@@ -4137,12 +8282,14 @@
         <w:pStyle w:val="Heading2"/>
         <w:pageBreakBefore/>
       </w:pPr>
-      <w:bookmarkStart w:id="25" w:name="d-5-wiring-configuration-diagram"/>
+      <w:bookmarkStart w:id="50" w:name="d-5-wiring-configuration-diagram"/>
+      <w:bookmarkStart w:id="51" w:name="_Toc46585476"/>
       <w:r>
         <w:lastRenderedPageBreak/>
         <w:t>D-5 Wiring Configuration Diagram</w:t>
       </w:r>
-      <w:bookmarkEnd w:id="25"/>
+      <w:bookmarkEnd w:id="50"/>
+      <w:bookmarkEnd w:id="51"/>
     </w:p>
     <w:p>
       <w:pPr>
@@ -4161,8 +8308,8 @@
           <w:noProof/>
         </w:rPr>
         <w:drawing>
-          <wp:inline distT="0" distB="0" distL="0" distR="0" wp14:anchorId="578B9DFC" wp14:editId="2238AC4F">
-            <wp:extent cx="5943600" cy="4247184"/>
+          <wp:inline distT="0" distB="0" distL="0" distR="0" wp14:anchorId="42735063" wp14:editId="5CDFC8DE">
+            <wp:extent cx="5943600" cy="4215319"/>
             <wp:effectExtent l="0" t="0" r="0" b="0"/>
             <wp:docPr id="6" name="Picture" descr="Wiring Configuration" title="Wiring Configuration"/>
             <wp:cNvGraphicFramePr/>
@@ -4176,7 +8323,7 @@
                     </pic:cNvPicPr>
                   </pic:nvPicPr>
                   <pic:blipFill>
-                    <a:blip r:embed="rId12"/>
+                    <a:blip r:embed="rId13"/>
                     <a:stretch>
                       <a:fillRect/>
                     </a:stretch>
@@ -4184,7 +8331,7 @@
                   <pic:spPr bwMode="auto">
                     <a:xfrm>
                       <a:off x="0" y="0"/>
-                      <a:ext cx="5943600" cy="4247184"/>
+                      <a:ext cx="5943600" cy="4215319"/>
                     </a:xfrm>
                     <a:prstGeom prst="rect">
                       <a:avLst/>
@@ -4206,6 +8353,7 @@
     <w:p>
       <w:pPr>
         <w:pStyle w:val="ImageCaption"/>
+        <w:jc w:val="center"/>
       </w:pPr>
       <w:r>
         <w:t>Wiring Configuration</w:t>
@@ -4215,22 +8363,26 @@
       <w:pPr>
         <w:pStyle w:val="Heading1"/>
       </w:pPr>
-      <w:bookmarkStart w:id="26" w:name="definitions"/>
+      <w:bookmarkStart w:id="52" w:name="definitions"/>
+      <w:bookmarkStart w:id="53" w:name="_Toc46585477"/>
       <w:r>
         <w:lastRenderedPageBreak/>
         <w:t>Definitions</w:t>
       </w:r>
-      <w:bookmarkEnd w:id="26"/>
+      <w:bookmarkEnd w:id="52"/>
+      <w:bookmarkEnd w:id="53"/>
     </w:p>
     <w:p>
       <w:pPr>
         <w:pStyle w:val="Heading2"/>
       </w:pPr>
-      <w:bookmarkStart w:id="27" w:name="awg"/>
+      <w:bookmarkStart w:id="54" w:name="awg"/>
+      <w:bookmarkStart w:id="55" w:name="_Toc46585478"/>
       <w:r>
         <w:t>AWG</w:t>
       </w:r>
-      <w:bookmarkEnd w:id="27"/>
+      <w:bookmarkEnd w:id="54"/>
+      <w:bookmarkEnd w:id="55"/>
     </w:p>
     <w:p>
       <w:pPr>
@@ -4271,11 +8423,13 @@
       <w:pPr>
         <w:pStyle w:val="Heading2"/>
       </w:pPr>
-      <w:bookmarkStart w:id="28" w:name="auxiliary-track"/>
+      <w:bookmarkStart w:id="56" w:name="auxiliary-track"/>
+      <w:bookmarkStart w:id="57" w:name="_Toc46585479"/>
       <w:r>
         <w:t>Auxiliary Track</w:t>
       </w:r>
-      <w:bookmarkEnd w:id="28"/>
+      <w:bookmarkEnd w:id="56"/>
+      <w:bookmarkEnd w:id="57"/>
     </w:p>
     <w:p>
       <w:pPr>
@@ -4295,11 +8449,13 @@
       <w:pPr>
         <w:pStyle w:val="Heading2"/>
       </w:pPr>
-      <w:bookmarkStart w:id="29" w:name="branch-lines"/>
+      <w:bookmarkStart w:id="58" w:name="branch-lines"/>
+      <w:bookmarkStart w:id="59" w:name="_Toc46585480"/>
       <w:r>
         <w:t>Branch Lines</w:t>
       </w:r>
-      <w:bookmarkEnd w:id="29"/>
+      <w:bookmarkEnd w:id="58"/>
+      <w:bookmarkEnd w:id="59"/>
     </w:p>
     <w:p>
       <w:pPr>
@@ -4325,11 +8481,13 @@
       <w:pPr>
         <w:pStyle w:val="Heading2"/>
       </w:pPr>
-      <w:bookmarkStart w:id="30" w:name="bridge-track"/>
+      <w:bookmarkStart w:id="60" w:name="bridge-track"/>
+      <w:bookmarkStart w:id="61" w:name="_Toc46585481"/>
       <w:r>
         <w:t>Bridge Track</w:t>
       </w:r>
-      <w:bookmarkEnd w:id="30"/>
+      <w:bookmarkEnd w:id="60"/>
+      <w:bookmarkEnd w:id="61"/>
     </w:p>
     <w:p>
       <w:pPr>
@@ -4352,11 +8510,13 @@
       <w:pPr>
         <w:pStyle w:val="Heading2"/>
       </w:pPr>
-      <w:bookmarkStart w:id="31" w:name="center-spacing"/>
+      <w:bookmarkStart w:id="62" w:name="center-spacing"/>
+      <w:bookmarkStart w:id="63" w:name="_Toc46585482"/>
       <w:r>
         <w:t>Center Spacing</w:t>
       </w:r>
-      <w:bookmarkEnd w:id="31"/>
+      <w:bookmarkEnd w:id="62"/>
+      <w:bookmarkEnd w:id="63"/>
     </w:p>
     <w:p>
       <w:pPr>
@@ -4370,11 +8530,13 @@
       <w:pPr>
         <w:pStyle w:val="Heading2"/>
       </w:pPr>
-      <w:bookmarkStart w:id="32" w:name="conforming-modules"/>
+      <w:bookmarkStart w:id="64" w:name="conforming-modules"/>
+      <w:bookmarkStart w:id="65" w:name="_Toc46585483"/>
       <w:r>
         <w:t>Conforming Modules</w:t>
       </w:r>
-      <w:bookmarkEnd w:id="32"/>
+      <w:bookmarkEnd w:id="64"/>
+      <w:bookmarkEnd w:id="65"/>
     </w:p>
     <w:p>
       <w:pPr>
@@ -4397,11 +8559,13 @@
       <w:pPr>
         <w:pStyle w:val="Heading2"/>
       </w:pPr>
-      <w:bookmarkStart w:id="33" w:name="dcc"/>
+      <w:bookmarkStart w:id="66" w:name="dcc"/>
+      <w:bookmarkStart w:id="67" w:name="_Toc46585484"/>
       <w:r>
         <w:t>DCC</w:t>
       </w:r>
-      <w:bookmarkEnd w:id="33"/>
+      <w:bookmarkEnd w:id="66"/>
+      <w:bookmarkEnd w:id="67"/>
     </w:p>
     <w:p>
       <w:pPr>
@@ -4476,11 +8640,13 @@
       <w:pPr>
         <w:pStyle w:val="Heading2"/>
       </w:pPr>
-      <w:bookmarkStart w:id="34" w:name="east-end"/>
+      <w:bookmarkStart w:id="68" w:name="east-end"/>
+      <w:bookmarkStart w:id="69" w:name="_Toc46585485"/>
       <w:r>
         <w:t>East End</w:t>
       </w:r>
-      <w:bookmarkEnd w:id="34"/>
+      <w:bookmarkEnd w:id="68"/>
+      <w:bookmarkEnd w:id="69"/>
     </w:p>
     <w:p>
       <w:pPr>
@@ -4494,11 +8660,13 @@
       <w:pPr>
         <w:pStyle w:val="Heading2"/>
       </w:pPr>
-      <w:bookmarkStart w:id="35" w:name="west-end"/>
+      <w:bookmarkStart w:id="70" w:name="west-end"/>
+      <w:bookmarkStart w:id="71" w:name="_Toc46585486"/>
       <w:r>
         <w:t>West End</w:t>
       </w:r>
-      <w:bookmarkEnd w:id="35"/>
+      <w:bookmarkEnd w:id="70"/>
+      <w:bookmarkEnd w:id="71"/>
     </w:p>
     <w:p>
       <w:pPr>
@@ -4512,11 +8680,13 @@
       <w:pPr>
         <w:pStyle w:val="Heading2"/>
       </w:pPr>
-      <w:bookmarkStart w:id="36" w:name="interface-area"/>
+      <w:bookmarkStart w:id="72" w:name="interface-area"/>
+      <w:bookmarkStart w:id="73" w:name="_Toc46585487"/>
       <w:r>
         <w:t>Interface Area</w:t>
       </w:r>
-      <w:bookmarkEnd w:id="36"/>
+      <w:bookmarkEnd w:id="72"/>
+      <w:bookmarkEnd w:id="73"/>
     </w:p>
     <w:p>
       <w:pPr>
@@ -4551,11 +8721,13 @@
       <w:pPr>
         <w:pStyle w:val="Heading2"/>
       </w:pPr>
-      <w:bookmarkStart w:id="37" w:name="mainline-track"/>
+      <w:bookmarkStart w:id="74" w:name="mainline-track"/>
+      <w:bookmarkStart w:id="75" w:name="_Toc46585488"/>
       <w:r>
         <w:t>Mainline Track</w:t>
       </w:r>
-      <w:bookmarkEnd w:id="37"/>
+      <w:bookmarkEnd w:id="74"/>
+      <w:bookmarkEnd w:id="75"/>
     </w:p>
     <w:p>
       <w:pPr>
@@ -4575,11 +8747,13 @@
       <w:pPr>
         <w:pStyle w:val="Heading2"/>
       </w:pPr>
-      <w:bookmarkStart w:id="38" w:name="mated-set"/>
+      <w:bookmarkStart w:id="76" w:name="mated-set"/>
+      <w:bookmarkStart w:id="77" w:name="_Toc46585489"/>
       <w:r>
         <w:t>Mated Set</w:t>
       </w:r>
-      <w:bookmarkEnd w:id="38"/>
+      <w:bookmarkEnd w:id="76"/>
+      <w:bookmarkEnd w:id="77"/>
     </w:p>
     <w:p>
       <w:pPr>
@@ -4625,11 +8799,13 @@
       <w:pPr>
         <w:pStyle w:val="Heading2"/>
       </w:pPr>
-      <w:bookmarkStart w:id="39" w:name="module"/>
+      <w:bookmarkStart w:id="78" w:name="module"/>
+      <w:bookmarkStart w:id="79" w:name="_Toc46585490"/>
       <w:r>
         <w:t>Module</w:t>
       </w:r>
-      <w:bookmarkEnd w:id="39"/>
+      <w:bookmarkEnd w:id="78"/>
+      <w:bookmarkEnd w:id="79"/>
     </w:p>
     <w:p>
       <w:pPr>
@@ -4674,11 +8850,13 @@
       <w:pPr>
         <w:pStyle w:val="Heading2"/>
       </w:pPr>
-      <w:bookmarkStart w:id="40" w:name="non-conforming-module"/>
+      <w:bookmarkStart w:id="80" w:name="non-conforming-module"/>
+      <w:bookmarkStart w:id="81" w:name="_Toc46585491"/>
       <w:r>
         <w:t>Non-Conforming Module</w:t>
       </w:r>
-      <w:bookmarkEnd w:id="40"/>
+      <w:bookmarkEnd w:id="80"/>
+      <w:bookmarkEnd w:id="81"/>
     </w:p>
     <w:p>
       <w:pPr>
@@ -4695,11 +8873,13 @@
       <w:pPr>
         <w:pStyle w:val="Heading2"/>
       </w:pPr>
-      <w:bookmarkStart w:id="41" w:name="non-interface-area"/>
+      <w:bookmarkStart w:id="82" w:name="non-interface-area"/>
+      <w:bookmarkStart w:id="83" w:name="_Toc46585492"/>
       <w:r>
         <w:t>Non-Interface Area</w:t>
       </w:r>
-      <w:bookmarkEnd w:id="41"/>
+      <w:bookmarkEnd w:id="82"/>
+      <w:bookmarkEnd w:id="83"/>
     </w:p>
     <w:p>
       <w:pPr>
@@ -4716,11 +8896,13 @@
       <w:pPr>
         <w:pStyle w:val="Heading2"/>
       </w:pPr>
-      <w:bookmarkStart w:id="42" w:name="route-convention"/>
+      <w:bookmarkStart w:id="84" w:name="route-convention"/>
+      <w:bookmarkStart w:id="85" w:name="_Toc46585493"/>
       <w:r>
         <w:t>Route Convention</w:t>
       </w:r>
-      <w:bookmarkEnd w:id="42"/>
+      <w:bookmarkEnd w:id="84"/>
+      <w:bookmarkEnd w:id="85"/>
     </w:p>
     <w:p>
       <w:pPr>
@@ -4746,12 +8928,14 @@
       <w:pPr>
         <w:pStyle w:val="Heading1"/>
       </w:pPr>
-      <w:bookmarkStart w:id="43" w:name="revision-history"/>
+      <w:bookmarkStart w:id="86" w:name="revision-history"/>
+      <w:bookmarkStart w:id="87" w:name="_Toc46585494"/>
       <w:r>
         <w:lastRenderedPageBreak/>
         <w:t>Revision History</w:t>
       </w:r>
-      <w:bookmarkEnd w:id="43"/>
+      <w:bookmarkEnd w:id="86"/>
+      <w:bookmarkEnd w:id="87"/>
     </w:p>
     <w:p>
       <w:pPr>
@@ -4771,11 +8955,13 @@
       <w:pPr>
         <w:pStyle w:val="Heading2"/>
       </w:pPr>
-      <w:bookmarkStart w:id="44" w:name="introduction-1"/>
+      <w:bookmarkStart w:id="88" w:name="introduction-1"/>
+      <w:bookmarkStart w:id="89" w:name="_Toc46585495"/>
       <w:r>
         <w:t>Introduction</w:t>
       </w:r>
-      <w:bookmarkEnd w:id="44"/>
+      <w:bookmarkEnd w:id="88"/>
+      <w:bookmarkEnd w:id="89"/>
     </w:p>
     <w:p>
       <w:pPr>
@@ -4789,11 +8975,13 @@
       <w:pPr>
         <w:pStyle w:val="Heading2"/>
       </w:pPr>
-      <w:bookmarkStart w:id="45" w:name="electrical-standards"/>
+      <w:bookmarkStart w:id="90" w:name="electrical-standards"/>
+      <w:bookmarkStart w:id="91" w:name="_Toc46585496"/>
       <w:r>
         <w:t>Electrical Standards</w:t>
       </w:r>
-      <w:bookmarkEnd w:id="45"/>
+      <w:bookmarkEnd w:id="90"/>
+      <w:bookmarkEnd w:id="91"/>
     </w:p>
     <w:p>
       <w:pPr>
@@ -4847,8 +9035,8 @@
       </w:r>
     </w:p>
     <w:sectPr>
-      <w:headerReference w:type="default" r:id="rId13"/>
-      <w:footerReference w:type="default" r:id="rId14"/>
+      <w:headerReference w:type="default" r:id="rId14"/>
+      <w:footerReference w:type="default" r:id="rId15"/>
       <w:pgSz w:w="12240" w:h="15840"/>
       <w:pgMar w:top="1440" w:right="1440" w:bottom="1440" w:left="1440" w:header="720" w:footer="720" w:gutter="0"/>
       <w:cols w:space="720"/>
@@ -5621,7 +9809,7 @@
         <w:noProof/>
       </w:rPr>
       <w:drawing>
-        <wp:inline distT="0" distB="0" distL="0" distR="0" wp14:anchorId="7B22145F" wp14:editId="65746B22">
+        <wp:inline distT="0" distB="0" distL="0" distR="0" wp14:anchorId="3223E2D4" wp14:editId="25C1A394">
           <wp:extent cx="614132" cy="647700"/>
           <wp:effectExtent l="0" t="0" r="0" b="0"/>
           <wp:docPr id="7" name="Picture 7"/>
@@ -5681,7 +9869,7 @@
   <w:abstractNum w:abstractNumId="0" w15:restartNumberingAfterBreak="0">
     <w:nsid w:val="EA454B4C"/>
     <w:multiLevelType w:val="multilevel"/>
-    <w:tmpl w:val="EB26C130"/>
+    <w:tmpl w:val="BF26A77A"/>
     <w:lvl w:ilvl="0">
       <w:start w:val="1"/>
       <w:numFmt w:val="decimal"/>
@@ -6017,7 +10205,7 @@
   <w:abstractNum w:abstractNumId="3" w15:restartNumberingAfterBreak="0">
     <w:nsid w:val="2C1AE401"/>
     <w:multiLevelType w:val="multilevel"/>
-    <w:tmpl w:val="81FC2788"/>
+    <w:tmpl w:val="FC32B894"/>
     <w:lvl w:ilvl="0">
       <w:numFmt w:val="bullet"/>
       <w:lvlText w:val=" "/>
@@ -6486,9 +10674,9 @@
     <w:lsdException w:name="index 7" w:semiHidden="1" w:unhideWhenUsed="1"/>
     <w:lsdException w:name="index 8" w:semiHidden="1" w:unhideWhenUsed="1"/>
     <w:lsdException w:name="index 9" w:semiHidden="1" w:unhideWhenUsed="1"/>
-    <w:lsdException w:name="toc 1" w:semiHidden="1" w:unhideWhenUsed="1"/>
-    <w:lsdException w:name="toc 2" w:semiHidden="1" w:unhideWhenUsed="1"/>
-    <w:lsdException w:name="toc 3" w:semiHidden="1" w:unhideWhenUsed="1"/>
+    <w:lsdException w:name="toc 1" w:semiHidden="1" w:uiPriority="39" w:unhideWhenUsed="1"/>
+    <w:lsdException w:name="toc 2" w:semiHidden="1" w:uiPriority="39" w:unhideWhenUsed="1"/>
+    <w:lsdException w:name="toc 3" w:semiHidden="1" w:uiPriority="39" w:unhideWhenUsed="1"/>
     <w:lsdException w:name="toc 4" w:semiHidden="1" w:unhideWhenUsed="1"/>
     <w:lsdException w:name="toc 5" w:semiHidden="1" w:unhideWhenUsed="1"/>
     <w:lsdException w:name="toc 6" w:semiHidden="1" w:unhideWhenUsed="1"/>
@@ -6543,7 +10731,7 @@
     <w:lsdException w:name="Body Text First Indent 2" w:semiHidden="1" w:unhideWhenUsed="1"/>
     <w:lsdException w:name="Body Text Indent 3" w:semiHidden="1" w:unhideWhenUsed="1"/>
     <w:lsdException w:name="Block Text" w:semiHidden="1" w:unhideWhenUsed="1"/>
-    <w:lsdException w:name="Hyperlink" w:semiHidden="1" w:unhideWhenUsed="1"/>
+    <w:lsdException w:name="Hyperlink" w:semiHidden="1" w:uiPriority="99" w:unhideWhenUsed="1"/>
     <w:lsdException w:name="FollowedHyperlink" w:semiHidden="1" w:unhideWhenUsed="1"/>
     <w:lsdException w:name="Document Map" w:semiHidden="1" w:unhideWhenUsed="1"/>
     <w:lsdException w:name="Plain Text" w:semiHidden="1" w:unhideWhenUsed="1"/>
@@ -7234,6 +11422,7 @@
   <w:style w:type="character" w:styleId="Hyperlink">
     <w:name w:val="Hyperlink"/>
     <w:basedOn w:val="CaptionChar"/>
+    <w:uiPriority w:val="99"/>
     <w:rPr>
       <w:color w:val="4F81BD" w:themeColor="accent1"/>
     </w:rPr>
@@ -7610,6 +11799,44 @@
       <w:sz w:val="22"/>
     </w:rPr>
   </w:style>
+  <w:style w:type="paragraph" w:styleId="TOC1">
+    <w:name w:val="toc 1"/>
+    <w:basedOn w:val="Normal"/>
+    <w:next w:val="Normal"/>
+    <w:autoRedefine/>
+    <w:uiPriority w:val="39"/>
+    <w:unhideWhenUsed/>
+    <w:rsid w:val="00AE4309"/>
+    <w:pPr>
+      <w:spacing w:after="100"/>
+    </w:pPr>
+  </w:style>
+  <w:style w:type="paragraph" w:styleId="TOC2">
+    <w:name w:val="toc 2"/>
+    <w:basedOn w:val="Normal"/>
+    <w:next w:val="Normal"/>
+    <w:autoRedefine/>
+    <w:uiPriority w:val="39"/>
+    <w:unhideWhenUsed/>
+    <w:rsid w:val="00AE4309"/>
+    <w:pPr>
+      <w:spacing w:after="100"/>
+      <w:ind w:left="240"/>
+    </w:pPr>
+  </w:style>
+  <w:style w:type="paragraph" w:styleId="TOC3">
+    <w:name w:val="toc 3"/>
+    <w:basedOn w:val="Normal"/>
+    <w:next w:val="Normal"/>
+    <w:autoRedefine/>
+    <w:uiPriority w:val="39"/>
+    <w:unhideWhenUsed/>
+    <w:rsid w:val="00AE4309"/>
+    <w:pPr>
+      <w:spacing w:after="100"/>
+      <w:ind w:left="480"/>
+    </w:pPr>
+  </w:style>
 </w:styles>
 </file>
 
@@ -7929,4 +12156,16 @@
   </a:objectDefaults>
   <a:extraClrSchemeLst/>
 </a:theme>
+</file>
+
+<file path=customXml/item1.xml><?xml version="1.0" encoding="utf-8"?>
+<b:Sources xmlns:b="http://schemas.openxmlformats.org/officeDocument/2006/bibliography" xmlns="http://schemas.openxmlformats.org/officeDocument/2006/bibliography" SelectedStyle="\APASixthEditionOfficeOnline.xsl" StyleName="APA" Version="6"/>
+</file>
+
+<file path=customXml/itemProps1.xml><?xml version="1.0" encoding="utf-8"?>
+<ds:datastoreItem xmlns:ds="http://schemas.openxmlformats.org/officeDocument/2006/customXml" ds:itemID="{9A49CEF3-1E25-49F6-9306-4CEFF830DCCE}">
+  <ds:schemaRefs>
+    <ds:schemaRef ds:uri="http://schemas.openxmlformats.org/officeDocument/2006/bibliography"/>
+  </ds:schemaRefs>
+</ds:datastoreItem>
 </file>